--- a/文章发表库/宪法文章/何清风：论中国民主第6篇.docx
+++ b/文章发表库/宪法文章/何清风：论中国民主第6篇.docx
@@ -18,8 +18,8 @@
           <w:b/>
           <w:bCs/>
           <w:color w:val="000000"/>
-          <w:sz w:val="28"/>
-          <w:szCs w:val="28"/>
+          <w:sz w:val="36"/>
+          <w:szCs w:val="36"/>
           <w:u w:val="none"/>
         </w:rPr>
       </w:pPr>
@@ -28,8 +28,8 @@
           <w:rFonts w:ascii="Songti SC" w:hAnsi="Songti SC" w:eastAsia="Songti SC" w:cs="Songti SC"/>
           <w:b/>
           <w:color w:val="000000"/>
-          <w:sz w:val="28"/>
-          <w:szCs w:val="28"/>
+          <w:sz w:val="36"/>
+          <w:szCs w:val="36"/>
           <w:u w:val="none"/>
         </w:rPr>
         <w:t xml:space="preserve">论中国民主的未来之《五民宪法》详解</w:t>
@@ -39,8 +39,8 @@
           <w:rFonts w:ascii="Songti SC" w:hAnsi="Songti SC" w:eastAsia="Songti SC" w:cs="Songti SC"/>
           <w:b/>
           <w:color w:val="000000"/>
-          <w:sz w:val="28"/>
-          <w:szCs w:val="28"/>
+          <w:sz w:val="36"/>
+          <w:szCs w:val="36"/>
           <w:u w:val="none"/>
         </w:rPr>
         <w:t xml:space="preserve">  第6篇</w:t>
@@ -51,8 +51,8 @@
           <w:b/>
           <w:bCs/>
           <w:color w:val="000000"/>
-          <w:sz w:val="28"/>
-          <w:szCs w:val="28"/>
+          <w:sz w:val="36"/>
+          <w:szCs w:val="36"/>
           <w:u w:val="none"/>
         </w:rPr>
       </w:r>
@@ -62,8 +62,8 @@
           <w:b/>
           <w:bCs/>
           <w:color w:val="000000"/>
-          <w:sz w:val="28"/>
-          <w:szCs w:val="28"/>
+          <w:sz w:val="36"/>
+          <w:szCs w:val="36"/>
           <w:u w:val="none"/>
         </w:rPr>
       </w:r>
@@ -84,8 +84,8 @@
           <w:b/>
           <w:bCs/>
           <w:color w:val="000000"/>
-          <w:sz w:val="28"/>
-          <w:szCs w:val="28"/>
+          <w:sz w:val="36"/>
+          <w:szCs w:val="36"/>
           <w:highlight w:val="none"/>
           <w:u w:val="none"/>
         </w:rPr>
@@ -95,88 +95,66 @@
           <w:rFonts w:ascii="Songti SC" w:hAnsi="Songti SC" w:eastAsia="Songti SC" w:cs="Songti SC"/>
           <w:b/>
           <w:color w:val="000000"/>
-          <w:sz w:val="28"/>
-          <w:szCs w:val="28"/>
-          <w:u w:val="none"/>
-        </w:rPr>
-        <w:t xml:space="preserve">（</w:t>
+          <w:sz w:val="36"/>
+          <w:szCs w:val="36"/>
+          <w:u w:val="none"/>
+        </w:rPr>
+        <w:t xml:space="preserve">宪法</w:t>
       </w:r>
       <w:r>
         <w:rPr>
           <w:rFonts w:ascii="Songti SC" w:hAnsi="Songti SC" w:eastAsia="Songti SC" w:cs="Songti SC"/>
           <w:b/>
           <w:color w:val="000000"/>
-          <w:sz w:val="28"/>
-          <w:szCs w:val="28"/>
-          <w:u w:val="none"/>
-        </w:rPr>
-        <w:t xml:space="preserve">宪法</w:t>
+          <w:sz w:val="36"/>
+          <w:szCs w:val="36"/>
+          <w:u w:val="none"/>
+        </w:rPr>
+        <w:t xml:space="preserve">第</w:t>
       </w:r>
       <w:r>
         <w:rPr>
           <w:rFonts w:ascii="Songti SC" w:hAnsi="Songti SC" w:eastAsia="Songti SC" w:cs="Songti SC"/>
           <w:b/>
           <w:color w:val="000000"/>
-          <w:sz w:val="28"/>
-          <w:szCs w:val="28"/>
-          <w:u w:val="none"/>
-        </w:rPr>
-        <w:t xml:space="preserve">第</w:t>
+          <w:sz w:val="36"/>
+          <w:szCs w:val="36"/>
+          <w:u w:val="none"/>
+        </w:rPr>
+        <w:t xml:space="preserve">四</w:t>
       </w:r>
       <w:r>
         <w:rPr>
           <w:rFonts w:ascii="Songti SC" w:hAnsi="Songti SC" w:eastAsia="Songti SC" w:cs="Songti SC"/>
           <w:b/>
           <w:color w:val="000000"/>
-          <w:sz w:val="28"/>
-          <w:szCs w:val="28"/>
-          <w:u w:val="none"/>
-        </w:rPr>
-        <w:t xml:space="preserve">四</w:t>
+          <w:sz w:val="36"/>
+          <w:szCs w:val="36"/>
+          <w:u w:val="none"/>
+        </w:rPr>
+        <w:t xml:space="preserve">条：</w:t>
       </w:r>
       <w:r>
         <w:rPr>
           <w:rFonts w:ascii="Songti SC" w:hAnsi="Songti SC" w:eastAsia="Songti SC" w:cs="Songti SC"/>
           <w:b/>
           <w:color w:val="000000"/>
-          <w:sz w:val="28"/>
-          <w:szCs w:val="28"/>
-          <w:u w:val="none"/>
-        </w:rPr>
-        <w:t xml:space="preserve">条：</w:t>
+          <w:sz w:val="36"/>
+          <w:szCs w:val="36"/>
+          <w:u w:val="none"/>
+        </w:rPr>
+        <w:t xml:space="preserve">国家</w:t>
       </w:r>
       <w:r>
         <w:rPr>
           <w:rFonts w:ascii="Songti SC" w:hAnsi="Songti SC" w:eastAsia="Songti SC" w:cs="Songti SC"/>
           <w:b/>
           <w:color w:val="000000"/>
-          <w:sz w:val="28"/>
-          <w:szCs w:val="28"/>
-          <w:u w:val="none"/>
-        </w:rPr>
-        <w:t xml:space="preserve">国家</w:t>
-      </w:r>
-      <w:r>
-        <w:rPr>
-          <w:rFonts w:ascii="Songti SC" w:hAnsi="Songti SC" w:eastAsia="Songti SC" w:cs="Songti SC"/>
-          <w:b/>
-          <w:color w:val="000000"/>
-          <w:sz w:val="28"/>
-          <w:szCs w:val="28"/>
+          <w:sz w:val="36"/>
+          <w:szCs w:val="36"/>
           <w:u w:val="none"/>
         </w:rPr>
         <w:t xml:space="preserve">格言</w:t>
-      </w:r>
-      <w:r>
-        <w:rPr>
-          <w:rFonts w:ascii="Songti SC" w:hAnsi="Songti SC" w:eastAsia="Songti SC" w:cs="Songti SC"/>
-          <w:b/>
-          <w:color w:val="000000"/>
-          <w:sz w:val="28"/>
-          <w:szCs w:val="28"/>
-          <w:u w:val="none"/>
-        </w:rPr>
-        <w:t xml:space="preserve">）</w:t>
       </w:r>
       <w:r>
         <w:rPr>
@@ -184,8 +162,8 @@
           <w:b/>
           <w:bCs/>
           <w:color w:val="000000"/>
-          <w:sz w:val="28"/>
-          <w:szCs w:val="28"/>
+          <w:sz w:val="36"/>
+          <w:szCs w:val="36"/>
           <w:highlight w:val="none"/>
           <w:u w:val="none"/>
         </w:rPr>
@@ -196,8 +174,8 @@
           <w:b/>
           <w:bCs/>
           <w:color w:val="000000"/>
-          <w:sz w:val="28"/>
-          <w:szCs w:val="28"/>
+          <w:sz w:val="36"/>
+          <w:szCs w:val="36"/>
           <w:highlight w:val="none"/>
           <w:u w:val="none"/>
         </w:rPr>
@@ -271,7 +249,144 @@
           <w:u w:val="none"/>
         </w:rPr>
       </w:r>
-      <w:r>
+    </w:p>
+    <w:p>
+      <w:pPr>
+        <w:pBdr/>
+        <w:spacing/>
+        <w:ind/>
+        <w:rPr>
+          <w:rFonts w:ascii="Songti SC" w:hAnsi="Songti SC" w:eastAsia="Songti SC" w:cs="Songti SC"/>
+          <w:b/>
+          <w:bCs/>
+          <w:color w:val="000000"/>
+          <w:sz w:val="24"/>
+          <w:szCs w:val="24"/>
+          <w:highlight w:val="none"/>
+          <w:u w:val="none"/>
+        </w:rPr>
+      </w:pPr>
+      <w:r>
+        <w:rPr>
+          <w:rFonts w:ascii="Songti SC" w:hAnsi="Songti SC" w:eastAsia="Songti SC" w:cs="Songti SC"/>
+          <w:b/>
+          <w:bCs/>
+          <w:color w:val="000000"/>
+          <w:sz w:val="24"/>
+          <w:szCs w:val="24"/>
+          <w:highlight w:val="none"/>
+          <w:u w:val="none"/>
+        </w:rPr>
+        <w:t xml:space="preserve">引言：</w:t>
+      </w:r>
+      <w:r>
+        <w:rPr>
+          <w:rFonts w:ascii="Songti SC" w:hAnsi="Songti SC" w:eastAsia="Songti SC" w:cs="Songti SC"/>
+          <w:b/>
+          <w:bCs/>
+          <w:color w:val="000000"/>
+          <w:sz w:val="24"/>
+          <w:szCs w:val="24"/>
+          <w:highlight w:val="none"/>
+          <w:u w:val="none"/>
+        </w:rPr>
+        <w:t xml:space="preserve">灯塔</w:t>
+      </w:r>
+      <w:r>
+        <w:rPr>
+          <w:rFonts w:ascii="Songti SC" w:hAnsi="Songti SC" w:eastAsia="Songti SC" w:cs="Songti SC"/>
+          <w:b/>
+          <w:bCs/>
+          <w:color w:val="000000"/>
+          <w:sz w:val="24"/>
+          <w:szCs w:val="24"/>
+          <w:highlight w:val="none"/>
+          <w:u w:val="none"/>
+        </w:rPr>
+        <w:t xml:space="preserve">照亮过</w:t>
+      </w:r>
+      <w:r>
+        <w:rPr>
+          <w:rFonts w:ascii="Songti SC" w:hAnsi="Songti SC" w:eastAsia="Songti SC" w:cs="Songti SC"/>
+          <w:b/>
+          <w:bCs/>
+          <w:color w:val="000000"/>
+          <w:sz w:val="24"/>
+          <w:szCs w:val="24"/>
+          <w:highlight w:val="none"/>
+          <w:u w:val="none"/>
+        </w:rPr>
+        <w:t xml:space="preserve">我们</w:t>
+      </w:r>
+      <w:r>
+        <w:rPr>
+          <w:rFonts w:ascii="Songti SC" w:hAnsi="Songti SC" w:eastAsia="Songti SC" w:cs="Songti SC"/>
+          <w:b/>
+          <w:bCs/>
+          <w:color w:val="000000"/>
+          <w:sz w:val="24"/>
+          <w:szCs w:val="24"/>
+          <w:highlight w:val="none"/>
+          <w:u w:val="none"/>
+        </w:rPr>
+        <w:t xml:space="preserve">成长</w:t>
+      </w:r>
+      <w:r>
+        <w:rPr>
+          <w:rFonts w:ascii="Songti SC" w:hAnsi="Songti SC" w:eastAsia="Songti SC" w:cs="Songti SC"/>
+          <w:b/>
+          <w:bCs/>
+          <w:color w:val="000000"/>
+          <w:sz w:val="24"/>
+          <w:szCs w:val="24"/>
+          <w:highlight w:val="none"/>
+          <w:u w:val="none"/>
+        </w:rPr>
+        <w:t xml:space="preserve">的</w:t>
+      </w:r>
+      <w:r>
+        <w:rPr>
+          <w:rFonts w:ascii="Songti SC" w:hAnsi="Songti SC" w:eastAsia="Songti SC" w:cs="Songti SC"/>
+          <w:b/>
+          <w:bCs/>
+          <w:color w:val="000000"/>
+          <w:sz w:val="24"/>
+          <w:szCs w:val="24"/>
+          <w:highlight w:val="none"/>
+          <w:u w:val="none"/>
+        </w:rPr>
+        <w:t xml:space="preserve">道路</w:t>
+      </w:r>
+      <w:r>
+        <w:rPr>
+          <w:rFonts w:ascii="Songti SC" w:hAnsi="Songti SC" w:eastAsia="Songti SC" w:cs="Songti SC"/>
+          <w:b/>
+          <w:bCs/>
+          <w:color w:val="000000"/>
+          <w:sz w:val="24"/>
+          <w:szCs w:val="24"/>
+          <w:highlight w:val="none"/>
+          <w:u w:val="none"/>
+        </w:rPr>
+      </w:r>
+      <w:r>
+        <w:rPr>
+          <w:rFonts w:ascii="Songti SC" w:hAnsi="Songti SC" w:eastAsia="Songti SC" w:cs="Songti SC"/>
+          <w:b/>
+          <w:bCs/>
+          <w:color w:val="000000"/>
+          <w:sz w:val="24"/>
+          <w:szCs w:val="24"/>
+          <w:highlight w:val="none"/>
+          <w:u w:val="none"/>
+        </w:rPr>
+      </w:r>
+    </w:p>
+    <w:p>
+      <w:pPr>
+        <w:pBdr/>
+        <w:spacing/>
+        <w:ind/>
         <w:rPr>
           <w:rFonts w:ascii="Songti SC" w:hAnsi="Songti SC" w:eastAsia="Songti SC" w:cs="Songti SC"/>
           <w:b w:val="0"/>
@@ -282,7 +397,7 @@
           <w:highlight w:val="none"/>
           <w:u w:val="none"/>
         </w:rPr>
-      </w:r>
+      </w:pPr>
       <w:r>
         <w:rPr>
           <w:rFonts w:ascii="Songti SC" w:hAnsi="Songti SC" w:eastAsia="Songti SC" w:cs="Songti SC"/>
@@ -291,28 +406,11 @@
           <w:color w:val="000000"/>
           <w:sz w:val="24"/>
           <w:szCs w:val="24"/>
-          <w:highlight w:val="none"/>
-          <w:u w:val="none"/>
-        </w:rPr>
-      </w:r>
-      <w:r/>
-      <w:r>
-        <w:rPr>
-          <w:rFonts w:ascii="宋體-簡" w:hAnsi="宋體-簡" w:cs="宋體-簡"/>
-          <w:b/>
-          <w:bCs/>
-          <w:color w:val="000000"/>
-          <w:sz w:val="24"/>
-          <w:szCs w:val="24"/>
-          <w:u w:val="none"/>
-        </w:rPr>
-      </w:r>
-    </w:p>
-    <w:p>
-      <w:pPr>
-        <w:pBdr/>
-        <w:spacing/>
-        <w:ind/>
+          <w:u w:val="none"/>
+        </w:rPr>
+        <w:t xml:space="preserve">    </w:t>
+      </w:r>
+      <w:r>
         <w:rPr>
           <w:rFonts w:ascii="Songti SC" w:hAnsi="Songti SC" w:eastAsia="Songti SC" w:cs="Songti SC"/>
           <w:b w:val="0"/>
@@ -320,10 +418,10 @@
           <w:color w:val="000000"/>
           <w:sz w:val="24"/>
           <w:szCs w:val="24"/>
-          <w:highlight w:val="none"/>
-          <w:u w:val="none"/>
-        </w:rPr>
-      </w:pPr>
+          <w:u w:val="none"/>
+        </w:rPr>
+        <w:t xml:space="preserve">在我</w:t>
+      </w:r>
       <w:r>
         <w:rPr>
           <w:rFonts w:ascii="Songti SC" w:hAnsi="Songti SC" w:eastAsia="Songti SC" w:cs="Songti SC"/>
@@ -334,7 +432,7 @@
           <w:szCs w:val="24"/>
           <w:u w:val="none"/>
         </w:rPr>
-        <w:t xml:space="preserve">    </w:t>
+        <w:t xml:space="preserve">小时候</w:t>
       </w:r>
       <w:r>
         <w:rPr>
@@ -346,7 +444,7 @@
           <w:szCs w:val="24"/>
           <w:u w:val="none"/>
         </w:rPr>
-        <w:t xml:space="preserve">在我</w:t>
+        <w:t xml:space="preserve">经常</w:t>
       </w:r>
       <w:r>
         <w:rPr>
@@ -358,7 +456,7 @@
           <w:szCs w:val="24"/>
           <w:u w:val="none"/>
         </w:rPr>
-        <w:t xml:space="preserve">小时候</w:t>
+        <w:t xml:space="preserve">听到</w:t>
       </w:r>
       <w:r>
         <w:rPr>
@@ -370,7 +468,7 @@
           <w:szCs w:val="24"/>
           <w:u w:val="none"/>
         </w:rPr>
-        <w:t xml:space="preserve">经常</w:t>
+        <w:t xml:space="preserve">大人们</w:t>
       </w:r>
       <w:r>
         <w:rPr>
@@ -382,7 +480,7 @@
           <w:szCs w:val="24"/>
           <w:u w:val="none"/>
         </w:rPr>
-        <w:t xml:space="preserve">听到</w:t>
+        <w:t xml:space="preserve">在</w:t>
       </w:r>
       <w:r>
         <w:rPr>
@@ -394,7 +492,7 @@
           <w:szCs w:val="24"/>
           <w:u w:val="none"/>
         </w:rPr>
-        <w:t xml:space="preserve">大人们</w:t>
+        <w:t xml:space="preserve">谈论</w:t>
       </w:r>
       <w:r>
         <w:rPr>
@@ -406,7 +504,7 @@
           <w:szCs w:val="24"/>
           <w:u w:val="none"/>
         </w:rPr>
-        <w:t xml:space="preserve">在</w:t>
+        <w:t xml:space="preserve">，</w:t>
       </w:r>
       <w:r>
         <w:rPr>
@@ -418,7 +516,7 @@
           <w:szCs w:val="24"/>
           <w:u w:val="none"/>
         </w:rPr>
-        <w:t xml:space="preserve">谈论</w:t>
+        <w:t xml:space="preserve">在</w:t>
       </w:r>
       <w:r>
         <w:rPr>
@@ -430,7 +528,7 @@
           <w:szCs w:val="24"/>
           <w:u w:val="none"/>
         </w:rPr>
-        <w:t xml:space="preserve">，</w:t>
+        <w:t xml:space="preserve">大洋</w:t>
       </w:r>
       <w:r>
         <w:rPr>
@@ -442,7 +540,7 @@
           <w:szCs w:val="24"/>
           <w:u w:val="none"/>
         </w:rPr>
-        <w:t xml:space="preserve">在</w:t>
+        <w:t xml:space="preserve">的</w:t>
       </w:r>
       <w:r>
         <w:rPr>
@@ -454,7 +552,7 @@
           <w:szCs w:val="24"/>
           <w:u w:val="none"/>
         </w:rPr>
-        <w:t xml:space="preserve">大洋</w:t>
+        <w:t xml:space="preserve">彼岸</w:t>
       </w:r>
       <w:r>
         <w:rPr>
@@ -466,7 +564,7 @@
           <w:szCs w:val="24"/>
           <w:u w:val="none"/>
         </w:rPr>
-        <w:t xml:space="preserve">的</w:t>
+        <w:t xml:space="preserve">有一个</w:t>
       </w:r>
       <w:r>
         <w:rPr>
@@ -478,7 +576,7 @@
           <w:szCs w:val="24"/>
           <w:u w:val="none"/>
         </w:rPr>
-        <w:t xml:space="preserve">彼岸</w:t>
+        <w:t xml:space="preserve">叫</w:t>
       </w:r>
       <w:r>
         <w:rPr>
@@ -490,7 +588,7 @@
           <w:szCs w:val="24"/>
           <w:u w:val="none"/>
         </w:rPr>
-        <w:t xml:space="preserve">有一个</w:t>
+        <w:t xml:space="preserve">美国</w:t>
       </w:r>
       <w:r>
         <w:rPr>
@@ -502,7 +600,7 @@
           <w:szCs w:val="24"/>
           <w:u w:val="none"/>
         </w:rPr>
-        <w:t xml:space="preserve">叫</w:t>
+        <w:t xml:space="preserve">的</w:t>
       </w:r>
       <w:r>
         <w:rPr>
@@ -514,7 +612,7 @@
           <w:szCs w:val="24"/>
           <w:u w:val="none"/>
         </w:rPr>
-        <w:t xml:space="preserve">美国</w:t>
+        <w:t xml:space="preserve">国家，</w:t>
       </w:r>
       <w:r>
         <w:rPr>
@@ -526,7 +624,7 @@
           <w:szCs w:val="24"/>
           <w:u w:val="none"/>
         </w:rPr>
-        <w:t xml:space="preserve">的</w:t>
+        <w:t xml:space="preserve">那是</w:t>
       </w:r>
       <w:r>
         <w:rPr>
@@ -538,7 +636,7 @@
           <w:szCs w:val="24"/>
           <w:u w:val="none"/>
         </w:rPr>
-        <w:t xml:space="preserve">国家，</w:t>
+        <w:t xml:space="preserve">人类</w:t>
       </w:r>
       <w:r>
         <w:rPr>
@@ -550,7 +648,7 @@
           <w:szCs w:val="24"/>
           <w:u w:val="none"/>
         </w:rPr>
-        <w:t xml:space="preserve">那是</w:t>
+        <w:t xml:space="preserve">的</w:t>
       </w:r>
       <w:r>
         <w:rPr>
@@ -562,7 +660,7 @@
           <w:szCs w:val="24"/>
           <w:u w:val="none"/>
         </w:rPr>
-        <w:t xml:space="preserve">人类</w:t>
+        <w:t xml:space="preserve">灯塔，</w:t>
       </w:r>
       <w:r>
         <w:rPr>
@@ -574,7 +672,7 @@
           <w:szCs w:val="24"/>
           <w:u w:val="none"/>
         </w:rPr>
-        <w:t xml:space="preserve">的</w:t>
+        <w:t xml:space="preserve">是</w:t>
       </w:r>
       <w:r>
         <w:rPr>
@@ -586,7 +684,7 @@
           <w:szCs w:val="24"/>
           <w:u w:val="none"/>
         </w:rPr>
-        <w:t xml:space="preserve">灯塔，</w:t>
+        <w:t xml:space="preserve">人们</w:t>
       </w:r>
       <w:r>
         <w:rPr>
@@ -598,7 +696,7 @@
           <w:szCs w:val="24"/>
           <w:u w:val="none"/>
         </w:rPr>
-        <w:t xml:space="preserve">是</w:t>
+        <w:t xml:space="preserve">最后</w:t>
       </w:r>
       <w:r>
         <w:rPr>
@@ -610,7 +708,7 @@
           <w:szCs w:val="24"/>
           <w:u w:val="none"/>
         </w:rPr>
-        <w:t xml:space="preserve">人们</w:t>
+        <w:t xml:space="preserve">的</w:t>
       </w:r>
       <w:r>
         <w:rPr>
@@ -622,7 +720,7 @@
           <w:szCs w:val="24"/>
           <w:u w:val="none"/>
         </w:rPr>
-        <w:t xml:space="preserve">最后</w:t>
+        <w:t xml:space="preserve">庇护所，</w:t>
       </w:r>
       <w:r>
         <w:rPr>
@@ -634,7 +732,7 @@
           <w:szCs w:val="24"/>
           <w:u w:val="none"/>
         </w:rPr>
-        <w:t xml:space="preserve">的</w:t>
+        <w:t xml:space="preserve">那时候</w:t>
       </w:r>
       <w:r>
         <w:rPr>
@@ -646,7 +744,7 @@
           <w:szCs w:val="24"/>
           <w:u w:val="none"/>
         </w:rPr>
-        <w:t xml:space="preserve">庇护所，</w:t>
+        <w:t xml:space="preserve">的</w:t>
       </w:r>
       <w:r>
         <w:rPr>
@@ -658,7 +756,7 @@
           <w:szCs w:val="24"/>
           <w:u w:val="none"/>
         </w:rPr>
-        <w:t xml:space="preserve">那时候</w:t>
+        <w:t xml:space="preserve">我</w:t>
       </w:r>
       <w:r>
         <w:rPr>
@@ -670,7 +768,7 @@
           <w:szCs w:val="24"/>
           <w:u w:val="none"/>
         </w:rPr>
-        <w:t xml:space="preserve">的</w:t>
+        <w:t xml:space="preserve">对于</w:t>
       </w:r>
       <w:r>
         <w:rPr>
@@ -682,7 +780,7 @@
           <w:szCs w:val="24"/>
           <w:u w:val="none"/>
         </w:rPr>
-        <w:t xml:space="preserve">我</w:t>
+        <w:t xml:space="preserve">什么</w:t>
       </w:r>
       <w:r>
         <w:rPr>
@@ -694,7 +792,7 @@
           <w:szCs w:val="24"/>
           <w:u w:val="none"/>
         </w:rPr>
-        <w:t xml:space="preserve">对于</w:t>
+        <w:t xml:space="preserve">是</w:t>
       </w:r>
       <w:r>
         <w:rPr>
@@ -706,7 +804,7 @@
           <w:szCs w:val="24"/>
           <w:u w:val="none"/>
         </w:rPr>
-        <w:t xml:space="preserve">什么</w:t>
+        <w:t xml:space="preserve">灯塔、</w:t>
       </w:r>
       <w:r>
         <w:rPr>
@@ -718,7 +816,7 @@
           <w:szCs w:val="24"/>
           <w:u w:val="none"/>
         </w:rPr>
-        <w:t xml:space="preserve">是</w:t>
+        <w:t xml:space="preserve">什么</w:t>
       </w:r>
       <w:r>
         <w:rPr>
@@ -730,7 +828,7 @@
           <w:szCs w:val="24"/>
           <w:u w:val="none"/>
         </w:rPr>
-        <w:t xml:space="preserve">灯塔、</w:t>
+        <w:t xml:space="preserve">是</w:t>
       </w:r>
       <w:r>
         <w:rPr>
@@ -742,7 +840,7 @@
           <w:szCs w:val="24"/>
           <w:u w:val="none"/>
         </w:rPr>
-        <w:t xml:space="preserve">什么</w:t>
+        <w:t xml:space="preserve">美国、</w:t>
       </w:r>
       <w:r>
         <w:rPr>
@@ -754,7 +852,7 @@
           <w:szCs w:val="24"/>
           <w:u w:val="none"/>
         </w:rPr>
-        <w:t xml:space="preserve">是</w:t>
+        <w:t xml:space="preserve">什么</w:t>
       </w:r>
       <w:r>
         <w:rPr>
@@ -766,7 +864,7 @@
           <w:szCs w:val="24"/>
           <w:u w:val="none"/>
         </w:rPr>
-        <w:t xml:space="preserve">美国、</w:t>
+        <w:t xml:space="preserve">是</w:t>
       </w:r>
       <w:r>
         <w:rPr>
@@ -778,7 +876,7 @@
           <w:szCs w:val="24"/>
           <w:u w:val="none"/>
         </w:rPr>
-        <w:t xml:space="preserve">什么</w:t>
+        <w:t xml:space="preserve">庇护所</w:t>
       </w:r>
       <w:r>
         <w:rPr>
@@ -790,7 +888,7 @@
           <w:szCs w:val="24"/>
           <w:u w:val="none"/>
         </w:rPr>
-        <w:t xml:space="preserve">是</w:t>
+        <w:t xml:space="preserve">似懂非懂，</w:t>
       </w:r>
       <w:r>
         <w:rPr>
@@ -802,7 +900,7 @@
           <w:szCs w:val="24"/>
           <w:u w:val="none"/>
         </w:rPr>
-        <w:t xml:space="preserve">庇护所</w:t>
+        <w:t xml:space="preserve">只是</w:t>
       </w:r>
       <w:r>
         <w:rPr>
@@ -814,7 +912,7 @@
           <w:szCs w:val="24"/>
           <w:u w:val="none"/>
         </w:rPr>
-        <w:t xml:space="preserve">似懂非懂，</w:t>
+        <w:t xml:space="preserve">隐隐约约</w:t>
       </w:r>
       <w:r>
         <w:rPr>
@@ -826,7 +924,7 @@
           <w:szCs w:val="24"/>
           <w:u w:val="none"/>
         </w:rPr>
-        <w:t xml:space="preserve">只是</w:t>
+        <w:t xml:space="preserve">能</w:t>
       </w:r>
       <w:r>
         <w:rPr>
@@ -838,7 +936,7 @@
           <w:szCs w:val="24"/>
           <w:u w:val="none"/>
         </w:rPr>
-        <w:t xml:space="preserve">隐隐约约</w:t>
+        <w:t xml:space="preserve">感受</w:t>
       </w:r>
       <w:r>
         <w:rPr>
@@ -850,7 +948,7 @@
           <w:szCs w:val="24"/>
           <w:u w:val="none"/>
         </w:rPr>
-        <w:t xml:space="preserve">能</w:t>
+        <w:t xml:space="preserve">到</w:t>
       </w:r>
       <w:r>
         <w:rPr>
@@ -862,7 +960,7 @@
           <w:szCs w:val="24"/>
           <w:u w:val="none"/>
         </w:rPr>
-        <w:t xml:space="preserve">感受</w:t>
+        <w:t xml:space="preserve">人们</w:t>
       </w:r>
       <w:r>
         <w:rPr>
@@ -874,7 +972,7 @@
           <w:szCs w:val="24"/>
           <w:u w:val="none"/>
         </w:rPr>
-        <w:t xml:space="preserve">到</w:t>
+        <w:t xml:space="preserve">对</w:t>
       </w:r>
       <w:r>
         <w:rPr>
@@ -886,7 +984,7 @@
           <w:szCs w:val="24"/>
           <w:u w:val="none"/>
         </w:rPr>
-        <w:t xml:space="preserve">人们</w:t>
+        <w:t xml:space="preserve">那里</w:t>
       </w:r>
       <w:r>
         <w:rPr>
@@ -898,7 +996,7 @@
           <w:szCs w:val="24"/>
           <w:u w:val="none"/>
         </w:rPr>
-        <w:t xml:space="preserve">对</w:t>
+        <w:t xml:space="preserve">的</w:t>
       </w:r>
       <w:r>
         <w:rPr>
@@ -910,7 +1008,7 @@
           <w:szCs w:val="24"/>
           <w:u w:val="none"/>
         </w:rPr>
-        <w:t xml:space="preserve">那里</w:t>
+        <w:t xml:space="preserve">向往</w:t>
       </w:r>
       <w:r>
         <w:rPr>
@@ -922,7 +1020,7 @@
           <w:szCs w:val="24"/>
           <w:u w:val="none"/>
         </w:rPr>
-        <w:t xml:space="preserve">的</w:t>
+        <w:t xml:space="preserve">与</w:t>
       </w:r>
       <w:r>
         <w:rPr>
@@ -934,7 +1032,7 @@
           <w:szCs w:val="24"/>
           <w:u w:val="none"/>
         </w:rPr>
-        <w:t xml:space="preserve">向往</w:t>
+        <w:t xml:space="preserve">赞美。</w:t>
       </w:r>
       <w:r>
         <w:rPr>
@@ -946,7 +1044,7 @@
           <w:szCs w:val="24"/>
           <w:u w:val="none"/>
         </w:rPr>
-        <w:t xml:space="preserve">与</w:t>
+        <w:t xml:space="preserve">今天，</w:t>
       </w:r>
       <w:r>
         <w:rPr>
@@ -958,7 +1056,7 @@
           <w:szCs w:val="24"/>
           <w:u w:val="none"/>
         </w:rPr>
-        <w:t xml:space="preserve">赞美。</w:t>
+        <w:t xml:space="preserve">我</w:t>
       </w:r>
       <w:r>
         <w:rPr>
@@ -970,7 +1068,7 @@
           <w:szCs w:val="24"/>
           <w:u w:val="none"/>
         </w:rPr>
-        <w:t xml:space="preserve">今天，</w:t>
+        <w:t xml:space="preserve">站在</w:t>
       </w:r>
       <w:r>
         <w:rPr>
@@ -982,7 +1080,7 @@
           <w:szCs w:val="24"/>
           <w:u w:val="none"/>
         </w:rPr>
-        <w:t xml:space="preserve">我</w:t>
+        <w:t xml:space="preserve">这</w:t>
       </w:r>
       <w:r>
         <w:rPr>
@@ -994,7 +1092,7 @@
           <w:szCs w:val="24"/>
           <w:u w:val="none"/>
         </w:rPr>
-        <w:t xml:space="preserve">站在</w:t>
+        <w:t xml:space="preserve">片</w:t>
       </w:r>
       <w:r>
         <w:rPr>
@@ -1006,7 +1104,7 @@
           <w:szCs w:val="24"/>
           <w:u w:val="none"/>
         </w:rPr>
-        <w:t xml:space="preserve">这</w:t>
+        <w:t xml:space="preserve">土地上</w:t>
       </w:r>
       <w:r>
         <w:rPr>
@@ -1018,7 +1116,7 @@
           <w:szCs w:val="24"/>
           <w:u w:val="none"/>
         </w:rPr>
-        <w:t xml:space="preserve">片</w:t>
+        <w:t xml:space="preserve">感慨万千</w:t>
       </w:r>
       <w:r>
         <w:rPr>
@@ -1030,7 +1128,7 @@
           <w:szCs w:val="24"/>
           <w:u w:val="none"/>
         </w:rPr>
-        <w:t xml:space="preserve">土地上</w:t>
+        <w:t xml:space="preserve">，</w:t>
       </w:r>
       <w:r>
         <w:rPr>
@@ -1042,7 +1140,7 @@
           <w:szCs w:val="24"/>
           <w:u w:val="none"/>
         </w:rPr>
-        <w:t xml:space="preserve">感慨万千</w:t>
+        <w:t xml:space="preserve">只为</w:t>
       </w:r>
       <w:r>
         <w:rPr>
@@ -1054,7 +1152,7 @@
           <w:szCs w:val="24"/>
           <w:u w:val="none"/>
         </w:rPr>
-        <w:t xml:space="preserve">，</w:t>
+        <w:t xml:space="preserve">一个</w:t>
       </w:r>
       <w:r>
         <w:rPr>
@@ -1066,7 +1164,7 @@
           <w:szCs w:val="24"/>
           <w:u w:val="none"/>
         </w:rPr>
-        <w:t xml:space="preserve">只为</w:t>
+        <w:t xml:space="preserve">目的而来，</w:t>
       </w:r>
       <w:r>
         <w:rPr>
@@ -1078,7 +1176,7 @@
           <w:szCs w:val="24"/>
           <w:u w:val="none"/>
         </w:rPr>
-        <w:t xml:space="preserve">一个</w:t>
+        <w:t xml:space="preserve">那就是</w:t>
       </w:r>
       <w:r>
         <w:rPr>
@@ -1090,7 +1188,7 @@
           <w:szCs w:val="24"/>
           <w:u w:val="none"/>
         </w:rPr>
-        <w:t xml:space="preserve">目的而来，</w:t>
+        <w:t xml:space="preserve">要</w:t>
       </w:r>
       <w:r>
         <w:rPr>
@@ -1102,7 +1200,7 @@
           <w:szCs w:val="24"/>
           <w:u w:val="none"/>
         </w:rPr>
-        <w:t xml:space="preserve">那就是</w:t>
+        <w:t xml:space="preserve">把</w:t>
       </w:r>
       <w:r>
         <w:rPr>
@@ -1114,7 +1212,7 @@
           <w:szCs w:val="24"/>
           <w:u w:val="none"/>
         </w:rPr>
-        <w:t xml:space="preserve">要</w:t>
+        <w:t xml:space="preserve">出生</w:t>
       </w:r>
       <w:r>
         <w:rPr>
@@ -1126,7 +1224,7 @@
           <w:szCs w:val="24"/>
           <w:u w:val="none"/>
         </w:rPr>
-        <w:t xml:space="preserve">把</w:t>
+        <w:t xml:space="preserve">成长</w:t>
       </w:r>
       <w:r>
         <w:rPr>
@@ -1138,7 +1236,7 @@
           <w:szCs w:val="24"/>
           <w:u w:val="none"/>
         </w:rPr>
-        <w:t xml:space="preserve">出生</w:t>
+        <w:t xml:space="preserve">的</w:t>
       </w:r>
       <w:r>
         <w:rPr>
@@ -1150,7 +1248,7 @@
           <w:szCs w:val="24"/>
           <w:u w:val="none"/>
         </w:rPr>
-        <w:t xml:space="preserve">成长</w:t>
+        <w:t xml:space="preserve">那片</w:t>
       </w:r>
       <w:r>
         <w:rPr>
@@ -1162,7 +1260,7 @@
           <w:szCs w:val="24"/>
           <w:u w:val="none"/>
         </w:rPr>
-        <w:t xml:space="preserve">的</w:t>
+        <w:t xml:space="preserve">制度</w:t>
       </w:r>
       <w:r>
         <w:rPr>
@@ -1174,7 +1272,7 @@
           <w:szCs w:val="24"/>
           <w:u w:val="none"/>
         </w:rPr>
-        <w:t xml:space="preserve">那片</w:t>
+        <w:t xml:space="preserve">“</w:t>
       </w:r>
       <w:r>
         <w:rPr>
@@ -1186,7 +1284,7 @@
           <w:szCs w:val="24"/>
           <w:u w:val="none"/>
         </w:rPr>
-        <w:t xml:space="preserve">制度</w:t>
+        <w:t xml:space="preserve">盐碱地”</w:t>
       </w:r>
       <w:r>
         <w:rPr>
@@ -1198,7 +1296,7 @@
           <w:szCs w:val="24"/>
           <w:u w:val="none"/>
         </w:rPr>
-        <w:t xml:space="preserve">“</w:t>
+        <w:t xml:space="preserve">也</w:t>
       </w:r>
       <w:r>
         <w:rPr>
@@ -1210,7 +1308,7 @@
           <w:szCs w:val="24"/>
           <w:u w:val="none"/>
         </w:rPr>
-        <w:t xml:space="preserve">盐碱地”</w:t>
+        <w:t xml:space="preserve">改</w:t>
       </w:r>
       <w:r>
         <w:rPr>
@@ -1222,7 +1320,7 @@
           <w:szCs w:val="24"/>
           <w:u w:val="none"/>
         </w:rPr>
-        <w:t xml:space="preserve">也</w:t>
+        <w:t xml:space="preserve">变</w:t>
       </w:r>
       <w:r>
         <w:rPr>
@@ -1234,7 +1332,7 @@
           <w:szCs w:val="24"/>
           <w:u w:val="none"/>
         </w:rPr>
-        <w:t xml:space="preserve">改</w:t>
+        <w:t xml:space="preserve">成</w:t>
       </w:r>
       <w:r>
         <w:rPr>
@@ -1246,7 +1344,7 @@
           <w:szCs w:val="24"/>
           <w:u w:val="none"/>
         </w:rPr>
-        <w:t xml:space="preserve">变</w:t>
+        <w:t xml:space="preserve">人们</w:t>
       </w:r>
       <w:r>
         <w:rPr>
@@ -1258,7 +1356,7 @@
           <w:szCs w:val="24"/>
           <w:u w:val="none"/>
         </w:rPr>
-        <w:t xml:space="preserve">成</w:t>
+        <w:t xml:space="preserve">向往</w:t>
       </w:r>
       <w:r>
         <w:rPr>
@@ -1270,7 +1368,7 @@
           <w:szCs w:val="24"/>
           <w:u w:val="none"/>
         </w:rPr>
-        <w:t xml:space="preserve">人们</w:t>
+        <w:t xml:space="preserve">的</w:t>
       </w:r>
       <w:r>
         <w:rPr>
@@ -1282,7 +1380,7 @@
           <w:szCs w:val="24"/>
           <w:u w:val="none"/>
         </w:rPr>
-        <w:t xml:space="preserve">向往</w:t>
+        <w:t xml:space="preserve">灯塔，</w:t>
       </w:r>
       <w:r>
         <w:rPr>
@@ -1294,7 +1392,7 @@
           <w:szCs w:val="24"/>
           <w:u w:val="none"/>
         </w:rPr>
-        <w:t xml:space="preserve">的</w:t>
+        <w:t xml:space="preserve">人们</w:t>
       </w:r>
       <w:r>
         <w:rPr>
@@ -1306,7 +1404,7 @@
           <w:szCs w:val="24"/>
           <w:u w:val="none"/>
         </w:rPr>
-        <w:t xml:space="preserve">灯塔，</w:t>
+        <w:t xml:space="preserve">赖以生存</w:t>
       </w:r>
       <w:r>
         <w:rPr>
@@ -1318,7 +1416,7 @@
           <w:szCs w:val="24"/>
           <w:u w:val="none"/>
         </w:rPr>
-        <w:t xml:space="preserve">人们</w:t>
+        <w:t xml:space="preserve">的</w:t>
       </w:r>
       <w:r>
         <w:rPr>
@@ -1330,7 +1428,7 @@
           <w:szCs w:val="24"/>
           <w:u w:val="none"/>
         </w:rPr>
-        <w:t xml:space="preserve">赖以生存</w:t>
+        <w:t xml:space="preserve">庇护所。</w:t>
       </w:r>
       <w:r>
         <w:rPr>
@@ -1342,7 +1440,6 @@
           <w:szCs w:val="24"/>
           <w:u w:val="none"/>
         </w:rPr>
-        <w:t xml:space="preserve">的</w:t>
       </w:r>
       <w:r>
         <w:rPr>
@@ -1352,30 +1449,7 @@
           <w:color w:val="000000"/>
           <w:sz w:val="24"/>
           <w:szCs w:val="24"/>
-          <w:u w:val="none"/>
-        </w:rPr>
-        <w:t xml:space="preserve">庇护所。</w:t>
-      </w:r>
-      <w:r>
-        <w:rPr>
-          <w:rFonts w:ascii="Songti SC" w:hAnsi="Songti SC" w:eastAsia="Songti SC" w:cs="Songti SC"/>
-          <w:b w:val="0"/>
-          <w:bCs w:val="0"/>
-          <w:color w:val="000000"/>
-          <w:sz w:val="24"/>
-          <w:szCs w:val="24"/>
           <w:highlight w:val="none"/>
-          <w:u w:val="none"/>
-        </w:rPr>
-      </w:r>
-      <w:r>
-        <w:rPr>
-          <w:rFonts w:ascii="Songti SC" w:hAnsi="Songti SC" w:eastAsia="Songti SC" w:cs="Songti SC"/>
-          <w:b w:val="0"/>
-          <w:bCs w:val="0"/>
-          <w:color w:val="000000"/>
-          <w:sz w:val="24"/>
-          <w:szCs w:val="24"/>
           <w:u w:val="none"/>
         </w:rPr>
       </w:r>
@@ -1506,7 +1580,6 @@
           <w:color w:val="000000"/>
           <w:sz w:val="24"/>
           <w:szCs w:val="24"/>
-          <w:highlight w:val="none"/>
           <w:u w:val="none"/>
         </w:rPr>
       </w:r>
@@ -1909,7 +1982,7 @@
           <w:szCs w:val="24"/>
           <w:u w:val="none"/>
         </w:rPr>
-        <w:t xml:space="preserve">以其庄严的国家格言“我们自由、我们民主、我们正义、我们平等、我们求实、我们勤劳、我们包容，我们是人类的灯塔，加入我们吧！”为指引，展现了一个致力于普世价值、人人平等和人权自由的理想国度。这一格言不仅凝聚了联邦共和国的核心理念，也向世界传递了其作为人类文明灯塔的宏伟愿景。本文将围绕这一国家格言，深入探讨联邦共和国的理念、实践与影响，阐释其如何通过自由、民主、正义、平等、求实、勤劳与包容等价值，推动人类文明迈向更光明的未来。</w:t>
+        <w:t xml:space="preserve">以其庄严的国家格言“我们自由、我们民主、我们正义、我们平等、我们求实、我们勤劳、我们包容，我们是人类的灯塔，加入我们吧！”为指引，展现了一个致力于普世价值、人人平等和人权自由的理想国度。这一格言不仅凝聚了联邦共和国的核心理念，也向世界传递了其作为人类文明灯塔的宏伟愿景。本文将围绕</w:t>
       </w:r>
       <w:r>
         <w:rPr>
@@ -1919,9 +1992,9 @@
           <w:color w:val="000000"/>
           <w:sz w:val="24"/>
           <w:szCs w:val="24"/>
-          <w:highlight w:val="none"/>
-          <w:u w:val="none"/>
-        </w:rPr>
+          <w:u w:val="none"/>
+        </w:rPr>
+        <w:t xml:space="preserve">宪法</w:t>
       </w:r>
       <w:r>
         <w:rPr>
@@ -1931,6 +2004,90 @@
           <w:color w:val="000000"/>
           <w:sz w:val="24"/>
           <w:szCs w:val="24"/>
+          <w:u w:val="none"/>
+        </w:rPr>
+        <w:t xml:space="preserve">第</w:t>
+      </w:r>
+      <w:r>
+        <w:rPr>
+          <w:rFonts w:ascii="Songti SC" w:hAnsi="Songti SC" w:eastAsia="Songti SC" w:cs="Songti SC"/>
+          <w:b w:val="0"/>
+          <w:bCs w:val="0"/>
+          <w:color w:val="000000"/>
+          <w:sz w:val="24"/>
+          <w:szCs w:val="24"/>
+          <w:u w:val="none"/>
+        </w:rPr>
+        <w:t xml:space="preserve">四</w:t>
+      </w:r>
+      <w:r>
+        <w:rPr>
+          <w:rFonts w:ascii="Songti SC" w:hAnsi="Songti SC" w:eastAsia="Songti SC" w:cs="Songti SC"/>
+          <w:b w:val="0"/>
+          <w:bCs w:val="0"/>
+          <w:color w:val="000000"/>
+          <w:sz w:val="24"/>
+          <w:szCs w:val="24"/>
+          <w:u w:val="none"/>
+        </w:rPr>
+        <w:t xml:space="preserve">条</w:t>
+      </w:r>
+      <w:r>
+        <w:rPr>
+          <w:rFonts w:ascii="Songti SC" w:hAnsi="Songti SC" w:eastAsia="Songti SC" w:cs="Songti SC"/>
+          <w:b w:val="0"/>
+          <w:bCs w:val="0"/>
+          <w:color w:val="000000"/>
+          <w:sz w:val="24"/>
+          <w:szCs w:val="24"/>
+          <w:u w:val="none"/>
+        </w:rPr>
+        <w:t xml:space="preserve">，深入探讨联邦共和国的理念、实践与影响，阐释其如何通过自由、民主、正义、平等、求实、勤劳与包容等价值，推动</w:t>
+      </w:r>
+      <w:r>
+        <w:rPr>
+          <w:rFonts w:ascii="Songti SC" w:hAnsi="Songti SC" w:eastAsia="Songti SC" w:cs="Songti SC"/>
+          <w:b w:val="0"/>
+          <w:bCs w:val="0"/>
+          <w:color w:val="000000"/>
+          <w:sz w:val="24"/>
+          <w:szCs w:val="24"/>
+          <w:u w:val="none"/>
+        </w:rPr>
+        <w:t xml:space="preserve">中国</w:t>
+      </w:r>
+      <w:r>
+        <w:rPr>
+          <w:rFonts w:ascii="Songti SC" w:hAnsi="Songti SC" w:eastAsia="Songti SC" w:cs="Songti SC"/>
+          <w:b w:val="0"/>
+          <w:bCs w:val="0"/>
+          <w:color w:val="000000"/>
+          <w:sz w:val="24"/>
+          <w:szCs w:val="24"/>
+          <w:u w:val="none"/>
+        </w:rPr>
+        <w:t xml:space="preserve">迈向更光明的未来。</w:t>
+      </w:r>
+      <w:r>
+        <w:rPr>
+          <w:rFonts w:ascii="Songti SC" w:hAnsi="Songti SC" w:eastAsia="Songti SC" w:cs="Songti SC"/>
+          <w:b w:val="0"/>
+          <w:bCs w:val="0"/>
+          <w:color w:val="000000"/>
+          <w:sz w:val="24"/>
+          <w:szCs w:val="24"/>
+          <w:u w:val="none"/>
+        </w:rPr>
+      </w:r>
+      <w:r>
+        <w:rPr>
+          <w:rFonts w:ascii="Songti SC" w:hAnsi="Songti SC" w:eastAsia="Songti SC" w:cs="Songti SC"/>
+          <w:b w:val="0"/>
+          <w:bCs w:val="0"/>
+          <w:color w:val="000000"/>
+          <w:sz w:val="24"/>
+          <w:szCs w:val="24"/>
+          <w:highlight w:val="none"/>
           <w:u w:val="none"/>
         </w:rPr>
       </w:r>
@@ -2041,6 +2198,17 @@
           <w:u w:val="none"/>
         </w:rPr>
       </w:r>
+      <w:r>
+        <w:rPr>
+          <w:rFonts w:ascii="Songti SC" w:hAnsi="Songti SC" w:eastAsia="Songti SC" w:cs="Songti SC"/>
+          <w:b w:val="0"/>
+          <w:bCs w:val="0"/>
+          <w:color w:val="000000"/>
+          <w:sz w:val="24"/>
+          <w:szCs w:val="24"/>
+          <w:u w:val="none"/>
+        </w:rPr>
+      </w:r>
     </w:p>
     <w:p>
       <w:pPr>
@@ -2093,17 +2261,536 @@
       </w:r>
       <w:r>
         <w:rPr>
+          <w:rFonts w:ascii="宋體-簡" w:hAnsi="宋體-簡" w:cs="宋體-簡"/>
+          <w:b/>
+          <w:bCs/>
+        </w:rPr>
+      </w:r>
+      <w:r>
+        <w:rPr>
+          <w:rFonts w:ascii="宋體-簡" w:hAnsi="宋體-簡" w:cs="宋體-簡"/>
+          <w:b/>
+          <w:bCs/>
+        </w:rPr>
+      </w:r>
+    </w:p>
+    <w:p>
+      <w:pPr>
+        <w:pBdr/>
+        <w:spacing/>
+        <w:ind/>
+        <w:rPr>
+          <w:rFonts w:ascii="Songti SC" w:hAnsi="Songti SC" w:eastAsia="Songti SC" w:cs="Songti SC"/>
+          <w:b w:val="0"/>
+          <w:bCs w:val="0"/>
+          <w:color w:val="000000"/>
+          <w:sz w:val="24"/>
+          <w:szCs w:val="24"/>
+          <w:u w:val="none"/>
+        </w:rPr>
+      </w:pPr>
+      <w:r>
+        <w:rPr>
+          <w:rFonts w:ascii="Songti SC" w:hAnsi="Songti SC" w:eastAsia="Songti SC" w:cs="Songti SC"/>
+          <w:b w:val="0"/>
+          <w:bCs w:val="0"/>
+          <w:color w:val="000000"/>
+          <w:sz w:val="24"/>
+          <w:szCs w:val="24"/>
+          <w:u w:val="none"/>
+        </w:rPr>
+        <w:t xml:space="preserve">    </w:t>
+      </w:r>
+      <w:r>
+        <w:rPr>
+          <w:rFonts w:ascii="Songti SC" w:hAnsi="Songti SC" w:eastAsia="Songti SC" w:cs="Songti SC"/>
+          <w:b w:val="0"/>
+          <w:bCs w:val="0"/>
+          <w:color w:val="000000"/>
+          <w:sz w:val="24"/>
+          <w:szCs w:val="24"/>
+          <w:u w:val="none"/>
+        </w:rPr>
+        <w:t xml:space="preserve">“自由”和“民主”是联邦共和国国家格言的开篇之词，体现了其对个体权利和集体意志的尊重，</w:t>
+      </w:r>
+      <w:r>
+        <w:rPr>
+          <w:rFonts w:ascii="Songti SC" w:hAnsi="Songti SC" w:eastAsia="Songti SC" w:cs="Songti SC"/>
+          <w:b w:val="0"/>
+          <w:bCs w:val="0"/>
+          <w:color w:val="000000"/>
+          <w:sz w:val="24"/>
+          <w:szCs w:val="24"/>
+          <w:u w:val="none"/>
+        </w:rPr>
+        <w:t xml:space="preserve">源自于“</w:t>
+      </w:r>
+      <w:r>
+        <w:rPr>
+          <w:rFonts w:ascii="Songti SC" w:hAnsi="Songti SC" w:eastAsia="Songti SC" w:cs="Songti SC"/>
+          <w:b w:val="0"/>
+          <w:bCs w:val="0"/>
+          <w:color w:val="000000"/>
+          <w:sz w:val="24"/>
+          <w:szCs w:val="24"/>
+          <w:u w:val="none"/>
+        </w:rPr>
+        <w:t xml:space="preserve">五</w:t>
+      </w:r>
+      <w:r>
+        <w:rPr>
+          <w:rFonts w:ascii="Songti SC" w:hAnsi="Songti SC" w:eastAsia="Songti SC" w:cs="Songti SC"/>
+          <w:b w:val="0"/>
+          <w:bCs w:val="0"/>
+          <w:color w:val="000000"/>
+          <w:sz w:val="24"/>
+          <w:szCs w:val="24"/>
+          <w:u w:val="none"/>
+        </w:rPr>
+        <w:t xml:space="preserve">之</w:t>
+      </w:r>
+      <w:r>
+        <w:rPr>
+          <w:rFonts w:ascii="Songti SC" w:hAnsi="Songti SC" w:eastAsia="Songti SC" w:cs="Songti SC"/>
+          <w:b w:val="0"/>
+          <w:bCs w:val="0"/>
+          <w:color w:val="000000"/>
+          <w:sz w:val="24"/>
+          <w:szCs w:val="24"/>
+          <w:u w:val="none"/>
+        </w:rPr>
+        <w:t xml:space="preserve">理念”</w:t>
+      </w:r>
+      <w:r>
+        <w:rPr>
+          <w:rFonts w:ascii="Songti SC" w:hAnsi="Songti SC" w:eastAsia="Songti SC" w:cs="Songti SC"/>
+          <w:b w:val="0"/>
+          <w:bCs w:val="0"/>
+          <w:color w:val="000000"/>
+          <w:sz w:val="24"/>
+          <w:szCs w:val="24"/>
+          <w:u w:val="none"/>
+        </w:rPr>
+        <w:t xml:space="preserve">中</w:t>
+      </w:r>
+      <w:r>
+        <w:rPr>
+          <w:rFonts w:ascii="Songti SC" w:hAnsi="Songti SC" w:eastAsia="Songti SC" w:cs="Songti SC"/>
+          <w:b w:val="0"/>
+          <w:bCs w:val="0"/>
+          <w:color w:val="000000"/>
+          <w:sz w:val="24"/>
+          <w:szCs w:val="24"/>
+          <w:u w:val="none"/>
+        </w:rPr>
+        <w:t xml:space="preserve">的</w:t>
+      </w:r>
+      <w:r>
+        <w:rPr>
+          <w:rFonts w:ascii="Songti SC" w:hAnsi="Songti SC" w:eastAsia="Songti SC" w:cs="Songti SC"/>
+          <w:b w:val="0"/>
+          <w:bCs w:val="0"/>
+          <w:color w:val="000000"/>
+          <w:sz w:val="24"/>
+          <w:szCs w:val="24"/>
+          <w:u w:val="none"/>
+        </w:rPr>
+        <w:t xml:space="preserve">自由</w:t>
+      </w:r>
+      <w:r>
+        <w:rPr>
+          <w:rFonts w:ascii="Songti SC" w:hAnsi="Songti SC" w:eastAsia="Songti SC" w:cs="Songti SC"/>
+          <w:b w:val="0"/>
+          <w:bCs w:val="0"/>
+          <w:color w:val="000000"/>
+          <w:sz w:val="24"/>
+          <w:szCs w:val="24"/>
+          <w:u w:val="none"/>
+        </w:rPr>
+        <w:t xml:space="preserve">之</w:t>
+      </w:r>
+      <w:r>
+        <w:rPr>
+          <w:rFonts w:ascii="Songti SC" w:hAnsi="Songti SC" w:eastAsia="Songti SC" w:cs="Songti SC"/>
+          <w:b w:val="0"/>
+          <w:bCs w:val="0"/>
+          <w:color w:val="000000"/>
+          <w:sz w:val="24"/>
+          <w:szCs w:val="24"/>
+          <w:u w:val="none"/>
+        </w:rPr>
+        <w:t xml:space="preserve">思想、</w:t>
+      </w:r>
+      <w:r>
+        <w:rPr>
+          <w:rFonts w:ascii="Songti SC" w:hAnsi="Songti SC" w:eastAsia="Songti SC" w:cs="Songti SC"/>
+          <w:b w:val="0"/>
+          <w:bCs w:val="0"/>
+          <w:color w:val="000000"/>
+          <w:sz w:val="24"/>
+          <w:szCs w:val="24"/>
+          <w:u w:val="none"/>
+        </w:rPr>
+        <w:t xml:space="preserve">民主</w:t>
+      </w:r>
+      <w:r>
+        <w:rPr>
+          <w:rFonts w:ascii="Songti SC" w:hAnsi="Songti SC" w:eastAsia="Songti SC" w:cs="Songti SC"/>
+          <w:b w:val="0"/>
+          <w:bCs w:val="0"/>
+          <w:color w:val="000000"/>
+          <w:sz w:val="24"/>
+          <w:szCs w:val="24"/>
+          <w:u w:val="none"/>
+        </w:rPr>
+        <w:t xml:space="preserve">之</w:t>
+      </w:r>
+      <w:r>
+        <w:rPr>
+          <w:rFonts w:ascii="Songti SC" w:hAnsi="Songti SC" w:eastAsia="Songti SC" w:cs="Songti SC"/>
+          <w:b w:val="0"/>
+          <w:bCs w:val="0"/>
+          <w:color w:val="000000"/>
+          <w:sz w:val="24"/>
+          <w:szCs w:val="24"/>
+          <w:u w:val="none"/>
+        </w:rPr>
+        <w:t xml:space="preserve">制度</w:t>
+      </w:r>
+      <w:r>
+        <w:rPr>
+          <w:rFonts w:ascii="Songti SC" w:hAnsi="Songti SC" w:eastAsia="Songti SC" w:cs="Songti SC"/>
+          <w:b w:val="0"/>
+          <w:bCs w:val="0"/>
+          <w:color w:val="000000"/>
+          <w:sz w:val="24"/>
+          <w:szCs w:val="24"/>
+          <w:u w:val="none"/>
+        </w:rPr>
+        <w:t xml:space="preserve">。自由是人类追求的永恒主题，它不仅是个人摆脱束缚、实现自我价值的保障，也是社会创新与进步的源泉。在联邦共和国，自由不仅仅是法律赋予的权利，更是一种深入人心的文化。公民享有言论、信仰、结社和迁徙的自由，这些权利受到宪法的严格保护。政府通过透明的治理机制和完善的法律体系，确保每一位公民的自由不被侵犯。</w:t>
+      </w:r>
+      <w:r>
+        <w:rPr>
+          <w:rFonts w:ascii="Songti SC" w:hAnsi="Songti SC" w:eastAsia="Songti SC" w:cs="Songti SC"/>
+          <w:b w:val="0"/>
+          <w:bCs w:val="0"/>
+          <w:color w:val="000000"/>
+          <w:sz w:val="24"/>
+          <w:szCs w:val="24"/>
+          <w:u w:val="none"/>
+        </w:rPr>
+      </w:r>
+      <w:r>
+        <w:rPr>
+          <w:rFonts w:ascii="Songti SC" w:hAnsi="Songti SC" w:eastAsia="Songti SC" w:cs="Songti SC"/>
+          <w:b w:val="0"/>
+          <w:bCs w:val="0"/>
+          <w:color w:val="000000"/>
+          <w:sz w:val="24"/>
+          <w:szCs w:val="24"/>
+          <w:u w:val="none"/>
+        </w:rPr>
+      </w:r>
+    </w:p>
+    <w:p>
+      <w:pPr>
+        <w:pBdr/>
+        <w:spacing/>
+        <w:ind/>
+        <w:rPr>
+          <w:rFonts w:ascii="Songti SC" w:hAnsi="Songti SC" w:eastAsia="Songti SC" w:cs="Songti SC"/>
+          <w:b w:val="0"/>
+          <w:bCs w:val="0"/>
+          <w:color w:val="000000"/>
+          <w:sz w:val="24"/>
+          <w:szCs w:val="24"/>
+          <w:u w:val="none"/>
+        </w:rPr>
+      </w:pPr>
+      <w:r>
+        <w:rPr>
+          <w:rFonts w:ascii="Songti SC" w:hAnsi="Songti SC" w:eastAsia="Songti SC" w:cs="Songti SC"/>
+          <w:b w:val="0"/>
+          <w:bCs w:val="0"/>
+          <w:color w:val="000000"/>
+          <w:sz w:val="24"/>
+          <w:szCs w:val="24"/>
+          <w:u w:val="none"/>
+        </w:rPr>
+        <w:t xml:space="preserve">    民主则是自由的制度保障。联邦共和国实行“</w:t>
+      </w:r>
+      <w:r>
+        <w:rPr>
+          <w:rFonts w:ascii="Songti SC" w:hAnsi="Songti SC" w:eastAsia="Songti SC" w:cs="Songti SC"/>
+          <w:b w:val="0"/>
+          <w:bCs w:val="0"/>
+          <w:color w:val="000000"/>
+          <w:sz w:val="24"/>
+          <w:szCs w:val="24"/>
+          <w:u w:val="none"/>
+        </w:rPr>
+        <w:t xml:space="preserve">一</w:t>
+      </w:r>
+      <w:r>
+        <w:rPr>
+          <w:rFonts w:ascii="Songti SC" w:hAnsi="Songti SC" w:eastAsia="Songti SC" w:cs="Songti SC"/>
+          <w:b w:val="0"/>
+          <w:bCs w:val="0"/>
+          <w:color w:val="000000"/>
+          <w:sz w:val="24"/>
+          <w:szCs w:val="24"/>
+          <w:u w:val="none"/>
+        </w:rPr>
+        <w:t xml:space="preserve">府</w:t>
+      </w:r>
+      <w:r>
+        <w:rPr>
+          <w:rFonts w:ascii="Songti SC" w:hAnsi="Songti SC" w:eastAsia="Songti SC" w:cs="Songti SC"/>
+          <w:b w:val="0"/>
+          <w:bCs w:val="0"/>
+          <w:color w:val="000000"/>
+          <w:sz w:val="24"/>
+          <w:szCs w:val="24"/>
+          <w:u w:val="none"/>
+        </w:rPr>
+        <w:t xml:space="preserve">两</w:t>
+      </w:r>
+      <w:r>
+        <w:rPr>
+          <w:rFonts w:ascii="Songti SC" w:hAnsi="Songti SC" w:eastAsia="Songti SC" w:cs="Songti SC"/>
+          <w:b w:val="0"/>
+          <w:bCs w:val="0"/>
+          <w:color w:val="000000"/>
+          <w:sz w:val="24"/>
+          <w:szCs w:val="24"/>
+          <w:u w:val="none"/>
+        </w:rPr>
+        <w:t xml:space="preserve">会</w:t>
+      </w:r>
+      <w:r>
+        <w:rPr>
+          <w:rFonts w:ascii="Songti SC" w:hAnsi="Songti SC" w:eastAsia="Songti SC" w:cs="Songti SC"/>
+          <w:b w:val="0"/>
+          <w:bCs w:val="0"/>
+          <w:color w:val="000000"/>
+          <w:sz w:val="24"/>
+          <w:szCs w:val="24"/>
+          <w:u w:val="none"/>
+        </w:rPr>
+        <w:t xml:space="preserve">三</w:t>
+      </w:r>
+      <w:r>
+        <w:rPr>
+          <w:rFonts w:ascii="Songti SC" w:hAnsi="Songti SC" w:eastAsia="Songti SC" w:cs="Songti SC"/>
+          <w:b w:val="0"/>
+          <w:bCs w:val="0"/>
+          <w:color w:val="000000"/>
+          <w:sz w:val="24"/>
+          <w:szCs w:val="24"/>
+          <w:u w:val="none"/>
+        </w:rPr>
+        <w:t xml:space="preserve">院、</w:t>
+      </w:r>
+      <w:r>
+        <w:rPr>
+          <w:rFonts w:ascii="Songti SC" w:hAnsi="Songti SC" w:eastAsia="Songti SC" w:cs="Songti SC"/>
+          <w:b w:val="0"/>
+          <w:bCs w:val="0"/>
+          <w:color w:val="000000"/>
+          <w:sz w:val="24"/>
+          <w:szCs w:val="24"/>
+          <w:u w:val="none"/>
+        </w:rPr>
+        <w:t xml:space="preserve">二</w:t>
+      </w:r>
+      <w:r>
+        <w:rPr>
+          <w:rFonts w:ascii="Songti SC" w:hAnsi="Songti SC" w:eastAsia="Songti SC" w:cs="Songti SC"/>
+          <w:b w:val="0"/>
+          <w:bCs w:val="0"/>
+          <w:color w:val="000000"/>
+          <w:sz w:val="24"/>
+          <w:szCs w:val="24"/>
+          <w:u w:val="none"/>
+        </w:rPr>
+        <w:t xml:space="preserve">二</w:t>
+      </w:r>
+      <w:r>
+        <w:rPr>
+          <w:rFonts w:ascii="Songti SC" w:hAnsi="Songti SC" w:eastAsia="Songti SC" w:cs="Songti SC"/>
+          <w:b w:val="0"/>
+          <w:bCs w:val="0"/>
+          <w:color w:val="000000"/>
+          <w:sz w:val="24"/>
+          <w:szCs w:val="24"/>
+          <w:u w:val="none"/>
+        </w:rPr>
+        <w:t xml:space="preserve">联邦”</w:t>
+      </w:r>
+      <w:r>
+        <w:rPr>
+          <w:rFonts w:ascii="Songti SC" w:hAnsi="Songti SC" w:eastAsia="Songti SC" w:cs="Songti SC"/>
+          <w:b w:val="0"/>
+          <w:bCs w:val="0"/>
+          <w:color w:val="000000"/>
+          <w:sz w:val="24"/>
+          <w:szCs w:val="24"/>
+          <w:u w:val="none"/>
+        </w:rPr>
+        <w:t xml:space="preserve">等</w:t>
+      </w:r>
+      <w:r>
+        <w:rPr>
+          <w:rFonts w:ascii="Songti SC" w:hAnsi="Songti SC" w:eastAsia="Songti SC" w:cs="Songti SC"/>
+          <w:b w:val="0"/>
+          <w:bCs w:val="0"/>
+          <w:color w:val="000000"/>
+          <w:sz w:val="24"/>
+          <w:szCs w:val="24"/>
+          <w:u w:val="none"/>
+        </w:rPr>
+        <w:t xml:space="preserve">多层次的民主制度，从基层社区到国家级决策，公民都有</w:t>
+      </w:r>
+      <w:r>
+        <w:rPr>
+          <w:rFonts w:ascii="Songti SC" w:hAnsi="Songti SC" w:eastAsia="Songti SC" w:cs="Songti SC"/>
+          <w:b w:val="0"/>
+          <w:bCs w:val="0"/>
+          <w:color w:val="000000"/>
+          <w:sz w:val="24"/>
+          <w:szCs w:val="24"/>
+          <w:u w:val="none"/>
+        </w:rPr>
+        <w:t xml:space="preserve">能</w:t>
+      </w:r>
+      <w:r>
+        <w:rPr>
+          <w:rFonts w:ascii="Songti SC" w:hAnsi="Songti SC" w:eastAsia="Songti SC" w:cs="Songti SC"/>
+          <w:b w:val="0"/>
+          <w:bCs w:val="0"/>
+          <w:color w:val="000000"/>
+          <w:sz w:val="24"/>
+          <w:szCs w:val="24"/>
+          <w:u w:val="none"/>
+        </w:rPr>
+        <w:t xml:space="preserve">参与公共事务。无论是通过直接投票、</w:t>
+      </w:r>
+      <w:r>
+        <w:rPr>
+          <w:rFonts w:ascii="Songti SC" w:hAnsi="Songti SC" w:eastAsia="Songti SC" w:cs="Songti SC"/>
+          <w:b w:val="0"/>
+          <w:bCs w:val="0"/>
+          <w:color w:val="000000"/>
+          <w:sz w:val="24"/>
+          <w:szCs w:val="24"/>
+          <w:u w:val="none"/>
+        </w:rPr>
+        <w:t xml:space="preserve">间接</w:t>
+      </w:r>
+      <w:r>
+        <w:rPr>
+          <w:rFonts w:ascii="Songti SC" w:hAnsi="Songti SC" w:eastAsia="Songti SC" w:cs="Songti SC"/>
+          <w:b w:val="0"/>
+          <w:bCs w:val="0"/>
+          <w:color w:val="000000"/>
+          <w:sz w:val="24"/>
+          <w:szCs w:val="24"/>
+          <w:u w:val="none"/>
+        </w:rPr>
+        <w:t xml:space="preserve">代议</w:t>
+      </w:r>
+      <w:r>
+        <w:rPr>
+          <w:rFonts w:ascii="Songti SC" w:hAnsi="Songti SC" w:eastAsia="Songti SC" w:cs="Songti SC"/>
+          <w:b w:val="0"/>
+          <w:bCs w:val="0"/>
+          <w:color w:val="000000"/>
+          <w:sz w:val="24"/>
+          <w:szCs w:val="24"/>
+          <w:u w:val="none"/>
+        </w:rPr>
+        <w:t xml:space="preserve">，还是数字化的在线平台，联邦共和国的民主机制确保了每一位公民的声音都能被听见。民主不仅仅是选举，更是一种生活方式，公民在日常生活中通过协商、对话和合作，共同塑造社会的发展方向。</w:t>
+      </w:r>
+      <w:r>
+        <w:rPr>
+          <w:rFonts w:ascii="Songti SC" w:hAnsi="Songti SC" w:eastAsia="Songti SC" w:cs="Songti SC"/>
+          <w:b w:val="0"/>
+          <w:bCs w:val="0"/>
+          <w:color w:val="000000"/>
+          <w:sz w:val="24"/>
+          <w:szCs w:val="24"/>
+          <w:u w:val="none"/>
+        </w:rPr>
+      </w:r>
+      <w:r>
+        <w:rPr>
+          <w:rFonts w:ascii="Songti SC" w:hAnsi="Songti SC" w:eastAsia="Songti SC" w:cs="Songti SC"/>
+          <w:b w:val="0"/>
+          <w:bCs w:val="0"/>
+          <w:color w:val="000000"/>
+          <w:sz w:val="24"/>
+          <w:szCs w:val="24"/>
+          <w:u w:val="none"/>
+        </w:rPr>
+      </w:r>
+    </w:p>
+    <w:p>
+      <w:pPr>
+        <w:pBdr/>
+        <w:spacing/>
+        <w:ind/>
+        <w:rPr>
+          <w:rFonts w:ascii="Songti SC" w:hAnsi="Songti SC" w:eastAsia="Songti SC" w:cs="Songti SC"/>
+          <w:b/>
+          <w:bCs/>
+          <w:color w:val="000000"/>
+          <w:sz w:val="24"/>
+          <w:szCs w:val="24"/>
+          <w:u w:val="none"/>
+        </w:rPr>
+      </w:pPr>
+      <w:r>
+        <w:rPr>
+          <w:rFonts w:ascii="Songti SC" w:hAnsi="Songti SC" w:eastAsia="Songti SC" w:cs="Songti SC"/>
+          <w:b/>
+          <w:bCs/>
+          <w:color w:val="000000"/>
+          <w:sz w:val="24"/>
+          <w:szCs w:val="24"/>
+          <w:u w:val="none"/>
+        </w:rPr>
+        <w:t xml:space="preserve">二、正义与平等：</w:t>
+      </w:r>
+      <w:r>
+        <w:rPr>
           <w:rFonts w:ascii="宋體-簡" w:hAnsi="宋體-簡" w:eastAsia="宋體-簡" w:cs="宋體-簡"/>
           <w:b/>
           <w:bCs/>
-          <w:sz w:val="24"/>
-        </w:rPr>
-      </w:r>
-      <w:r>
-        <w:rPr>
-          <w:rFonts w:ascii="宋體-簡" w:hAnsi="宋體-簡" w:cs="宋體-簡"/>
+          <w:color w:val="000000"/>
+          <w:sz w:val="24"/>
+        </w:rPr>
+        <w:t xml:space="preserve">社会的核心价值</w:t>
+      </w:r>
+      <w:r>
+        <w:rPr>
+          <w:rFonts w:ascii="Songti SC" w:hAnsi="Songti SC" w:eastAsia="Songti SC" w:cs="Songti SC"/>
           <w:b/>
           <w:bCs/>
+          <w:color w:val="000000"/>
+          <w:sz w:val="24"/>
+          <w:szCs w:val="24"/>
+          <w:u w:val="none"/>
+        </w:rPr>
+      </w:r>
+      <w:r>
+        <w:rPr>
+          <w:rFonts w:ascii="Songti SC" w:hAnsi="Songti SC" w:eastAsia="Songti SC" w:cs="Songti SC"/>
+          <w:b/>
+          <w:bCs/>
+          <w:color w:val="000000"/>
+          <w:sz w:val="24"/>
+          <w:szCs w:val="24"/>
+          <w:u w:val="none"/>
         </w:rPr>
       </w:r>
     </w:p>
@@ -2144,7 +2831,7 @@
           <w:szCs w:val="24"/>
           <w:u w:val="none"/>
         </w:rPr>
-        <w:t xml:space="preserve">“自由”和“民主”是联邦共和国国家格言的开篇之词，体现了其对个体权利和集体意志的尊重，</w:t>
+        <w:t xml:space="preserve">“正义”和“平等”是联邦共和国社会秩序的</w:t>
       </w:r>
       <w:r>
         <w:rPr>
@@ -2156,7 +2843,7 @@
           <w:szCs w:val="24"/>
           <w:u w:val="none"/>
         </w:rPr>
-        <w:t xml:space="preserve">源自于“</w:t>
+        <w:t xml:space="preserve">核心价值</w:t>
       </w:r>
       <w:r>
         <w:rPr>
@@ -2168,7 +2855,7 @@
           <w:szCs w:val="24"/>
           <w:u w:val="none"/>
         </w:rPr>
-        <w:t xml:space="preserve">五</w:t>
+        <w:t xml:space="preserve">，</w:t>
       </w:r>
       <w:r>
         <w:rPr>
@@ -2180,7 +2867,7 @@
           <w:szCs w:val="24"/>
           <w:u w:val="none"/>
         </w:rPr>
-        <w:t xml:space="preserve">之</w:t>
+        <w:t xml:space="preserve">源自于“</w:t>
       </w:r>
       <w:r>
         <w:rPr>
@@ -2192,7 +2879,7 @@
           <w:szCs w:val="24"/>
           <w:u w:val="none"/>
         </w:rPr>
-        <w:t xml:space="preserve">理念”</w:t>
+        <w:t xml:space="preserve">五</w:t>
       </w:r>
       <w:r>
         <w:rPr>
@@ -2204,7 +2891,7 @@
           <w:szCs w:val="24"/>
           <w:u w:val="none"/>
         </w:rPr>
-        <w:t xml:space="preserve">中</w:t>
+        <w:t xml:space="preserve">之</w:t>
       </w:r>
       <w:r>
         <w:rPr>
@@ -2216,7 +2903,7 @@
           <w:szCs w:val="24"/>
           <w:u w:val="none"/>
         </w:rPr>
-        <w:t xml:space="preserve">的</w:t>
+        <w:t xml:space="preserve">理念”</w:t>
       </w:r>
       <w:r>
         <w:rPr>
@@ -2228,7 +2915,7 @@
           <w:szCs w:val="24"/>
           <w:u w:val="none"/>
         </w:rPr>
-        <w:t xml:space="preserve">自由</w:t>
+        <w:t xml:space="preserve">中</w:t>
       </w:r>
       <w:r>
         <w:rPr>
@@ -2240,7 +2927,7 @@
           <w:szCs w:val="24"/>
           <w:u w:val="none"/>
         </w:rPr>
-        <w:t xml:space="preserve">之</w:t>
+        <w:t xml:space="preserve">的</w:t>
       </w:r>
       <w:r>
         <w:rPr>
@@ -2252,7 +2939,7 @@
           <w:szCs w:val="24"/>
           <w:u w:val="none"/>
         </w:rPr>
-        <w:t xml:space="preserve">思想、</w:t>
+        <w:t xml:space="preserve">正义</w:t>
       </w:r>
       <w:r>
         <w:rPr>
@@ -2264,7 +2951,7 @@
           <w:szCs w:val="24"/>
           <w:u w:val="none"/>
         </w:rPr>
-        <w:t xml:space="preserve">民主</w:t>
+        <w:t xml:space="preserve">之</w:t>
       </w:r>
       <w:r>
         <w:rPr>
@@ -2276,7 +2963,7 @@
           <w:szCs w:val="24"/>
           <w:u w:val="none"/>
         </w:rPr>
-        <w:t xml:space="preserve">之</w:t>
+        <w:t xml:space="preserve">精神</w:t>
       </w:r>
       <w:r>
         <w:rPr>
@@ -2288,7 +2975,7 @@
           <w:szCs w:val="24"/>
           <w:u w:val="none"/>
         </w:rPr>
-        <w:t xml:space="preserve">制度</w:t>
+        <w:t xml:space="preserve">、</w:t>
       </w:r>
       <w:r>
         <w:rPr>
@@ -2300,7 +2987,7 @@
           <w:szCs w:val="24"/>
           <w:u w:val="none"/>
         </w:rPr>
-        <w:t xml:space="preserve">。自由是人类追求的永恒主题，它不仅是个人摆脱束缚、实现自我价值的保障，也是社会创新与进步的源泉。在联邦共和国，自由不仅仅是法律赋予的权利，更是一种深入人心的文化。公民享有言论、信仰、结社和迁徙的自由，这些权利受到宪法的严格保护。政府通过透明的治理机制和完善的法律体系，确保每一位公民的自由不被侵犯。</w:t>
+        <w:t xml:space="preserve">平等</w:t>
       </w:r>
       <w:r>
         <w:rPr>
@@ -2310,9 +2997,9 @@
           <w:color w:val="000000"/>
           <w:sz w:val="24"/>
           <w:szCs w:val="24"/>
-          <w:highlight w:val="none"/>
-          <w:u w:val="none"/>
-        </w:rPr>
+          <w:u w:val="none"/>
+        </w:rPr>
+        <w:t xml:space="preserve">之</w:t>
       </w:r>
       <w:r>
         <w:rPr>
@@ -2324,6 +3011,89 @@
           <w:szCs w:val="24"/>
           <w:u w:val="none"/>
         </w:rPr>
+        <w:t xml:space="preserve">人权</w:t>
+      </w:r>
+      <w:r>
+        <w:rPr>
+          <w:rFonts w:ascii="Songti SC" w:hAnsi="Songti SC" w:eastAsia="Songti SC" w:cs="Songti SC"/>
+          <w:b w:val="0"/>
+          <w:bCs w:val="0"/>
+          <w:color w:val="000000"/>
+          <w:sz w:val="24"/>
+          <w:szCs w:val="24"/>
+          <w:u w:val="none"/>
+        </w:rPr>
+        <w:t xml:space="preserve">。正义意味着公平的法律体系和公正的社会环境。在联邦共和国，法律面前人人平等，无论是公民还是</w:t>
+      </w:r>
+      <w:r>
+        <w:rPr>
+          <w:rFonts w:ascii="Songti SC" w:hAnsi="Songti SC" w:eastAsia="Songti SC" w:cs="Songti SC"/>
+          <w:b w:val="0"/>
+          <w:bCs w:val="0"/>
+          <w:color w:val="000000"/>
+          <w:sz w:val="24"/>
+          <w:szCs w:val="24"/>
+          <w:u w:val="none"/>
+        </w:rPr>
+        <w:t xml:space="preserve">官员</w:t>
+      </w:r>
+      <w:r>
+        <w:rPr>
+          <w:rFonts w:ascii="Songti SC" w:hAnsi="Songti SC" w:eastAsia="Songti SC" w:cs="Songti SC"/>
+          <w:b w:val="0"/>
+          <w:bCs w:val="0"/>
+          <w:color w:val="000000"/>
+          <w:sz w:val="24"/>
+          <w:szCs w:val="24"/>
+          <w:u w:val="none"/>
+        </w:rPr>
+        <w:t xml:space="preserve">，都必须遵循相同的法律准则。</w:t>
+      </w:r>
+      <w:r>
+        <w:rPr>
+          <w:rFonts w:ascii="Songti SC" w:hAnsi="Songti SC" w:eastAsia="Songti SC" w:cs="Songti SC"/>
+          <w:b w:val="0"/>
+          <w:bCs w:val="0"/>
+          <w:color w:val="000000"/>
+          <w:sz w:val="24"/>
+          <w:szCs w:val="24"/>
+          <w:u w:val="none"/>
+        </w:rPr>
+        <w:t xml:space="preserve">例如</w:t>
+      </w:r>
+      <w:r>
+        <w:rPr>
+          <w:rFonts w:ascii="Songti SC" w:hAnsi="Songti SC" w:eastAsia="Songti SC" w:cs="Songti SC"/>
+          <w:b w:val="0"/>
+          <w:bCs w:val="0"/>
+          <w:color w:val="000000"/>
+          <w:sz w:val="24"/>
+          <w:szCs w:val="24"/>
+          <w:u w:val="none"/>
+        </w:rPr>
+        <w:t xml:space="preserve">，独立的司法体系确保了审判的公正性，杜绝了腐败和特权现象。公民可以通过便捷的法律渠道寻求正义，无论是民事纠纷还是人权保障，司法系统都以高效和透明的方式回应社会需求。</w:t>
+      </w:r>
+      <w:r>
+        <w:rPr>
+          <w:rFonts w:ascii="Songti SC" w:hAnsi="Songti SC" w:eastAsia="Songti SC" w:cs="Songti SC"/>
+          <w:b w:val="0"/>
+          <w:bCs w:val="0"/>
+          <w:color w:val="000000"/>
+          <w:sz w:val="24"/>
+          <w:szCs w:val="24"/>
+          <w:u w:val="none"/>
+        </w:rPr>
+      </w:r>
+      <w:r>
+        <w:rPr>
+          <w:rFonts w:ascii="Songti SC" w:hAnsi="Songti SC" w:eastAsia="Songti SC" w:cs="Songti SC"/>
+          <w:b w:val="0"/>
+          <w:bCs w:val="0"/>
+          <w:color w:val="000000"/>
+          <w:sz w:val="24"/>
+          <w:szCs w:val="24"/>
+          <w:u w:val="none"/>
+        </w:rPr>
       </w:r>
     </w:p>
     <w:p>
@@ -2351,7 +3121,7 @@
           <w:szCs w:val="24"/>
           <w:u w:val="none"/>
         </w:rPr>
-        <w:t xml:space="preserve">    民主则是自由的制度保障。联邦共和国实行“</w:t>
+        <w:t xml:space="preserve">    平等是联邦共和国的灵魂</w:t>
       </w:r>
       <w:r>
         <w:rPr>
@@ -2363,7 +3133,7 @@
           <w:szCs w:val="24"/>
           <w:u w:val="none"/>
         </w:rPr>
-        <w:t xml:space="preserve">一</w:t>
+        <w:t xml:space="preserve">之一</w:t>
       </w:r>
       <w:r>
         <w:rPr>
@@ -2375,7 +3145,7 @@
           <w:szCs w:val="24"/>
           <w:u w:val="none"/>
         </w:rPr>
-        <w:t xml:space="preserve">府</w:t>
+        <w:t xml:space="preserve">。无论性别、种族、宗教、阶层或背景，每个人在联邦共和国都享有同等的权利和机会。教育、医疗、就业和社会保障等领域的政策设计，始终以消除不平等为目标。例如，联</w:t>
       </w:r>
       <w:r>
         <w:rPr>
@@ -2387,7 +3157,7 @@
           <w:szCs w:val="24"/>
           <w:u w:val="none"/>
         </w:rPr>
-        <w:t xml:space="preserve">两</w:t>
+        <w:t xml:space="preserve">邦共和国推行全民基础教育，确保每个孩子都能接受高质量的教育；全民医疗保障体系让每位公民都能获得必要的医疗服务。平等不仅体现在机会均等，更体现在</w:t>
       </w:r>
       <w:r>
         <w:rPr>
@@ -2399,7 +3169,7 @@
           <w:szCs w:val="24"/>
           <w:u w:val="none"/>
         </w:rPr>
-        <w:t xml:space="preserve">会</w:t>
+        <w:t xml:space="preserve">制度</w:t>
       </w:r>
       <w:r>
         <w:rPr>
@@ -2411,7 +3181,7 @@
           <w:szCs w:val="24"/>
           <w:u w:val="none"/>
         </w:rPr>
-        <w:t xml:space="preserve">三</w:t>
+        <w:t xml:space="preserve">的公平，联邦共和国通过税收调节和社会福利政策，缩小贫富差距，构建一个</w:t>
       </w:r>
       <w:r>
         <w:rPr>
@@ -2423,7 +3193,7 @@
           <w:szCs w:val="24"/>
           <w:u w:val="none"/>
         </w:rPr>
-        <w:t xml:space="preserve">院、</w:t>
+        <w:t xml:space="preserve">制度上</w:t>
       </w:r>
       <w:r>
         <w:rPr>
@@ -2435,7 +3205,7 @@
           <w:szCs w:val="24"/>
           <w:u w:val="none"/>
         </w:rPr>
-        <w:t xml:space="preserve">二</w:t>
+        <w:t xml:space="preserve">绝对</w:t>
       </w:r>
       <w:r>
         <w:rPr>
@@ -2447,7 +3217,7 @@
           <w:szCs w:val="24"/>
           <w:u w:val="none"/>
         </w:rPr>
-        <w:t xml:space="preserve">二</w:t>
+        <w:t xml:space="preserve">平等，</w:t>
       </w:r>
       <w:r>
         <w:rPr>
@@ -2459,7 +3229,7 @@
           <w:szCs w:val="24"/>
           <w:u w:val="none"/>
         </w:rPr>
-        <w:t xml:space="preserve">联邦”</w:t>
+        <w:t xml:space="preserve">结果</w:t>
       </w:r>
       <w:r>
         <w:rPr>
@@ -2471,7 +3241,7 @@
           <w:szCs w:val="24"/>
           <w:u w:val="none"/>
         </w:rPr>
-        <w:t xml:space="preserve">等</w:t>
+        <w:t xml:space="preserve">上</w:t>
       </w:r>
       <w:r>
         <w:rPr>
@@ -2483,7 +3253,7 @@
           <w:szCs w:val="24"/>
           <w:u w:val="none"/>
         </w:rPr>
-        <w:t xml:space="preserve">多层次的民主制度，从基层社区到国家级决策，公民都有</w:t>
+        <w:t xml:space="preserve">相对</w:t>
       </w:r>
       <w:r>
         <w:rPr>
@@ -2495,7 +3265,7 @@
           <w:szCs w:val="24"/>
           <w:u w:val="none"/>
         </w:rPr>
-        <w:t xml:space="preserve">能</w:t>
+        <w:t xml:space="preserve">平等</w:t>
       </w:r>
       <w:r>
         <w:rPr>
@@ -2507,7 +3277,7 @@
           <w:szCs w:val="24"/>
           <w:u w:val="none"/>
         </w:rPr>
-        <w:t xml:space="preserve">参与公共事务。无论是通过直接投票、</w:t>
+        <w:t xml:space="preserve">的社会。</w:t>
       </w:r>
       <w:r>
         <w:rPr>
@@ -2517,578 +3287,6 @@
           <w:color w:val="000000"/>
           <w:sz w:val="24"/>
           <w:szCs w:val="24"/>
-          <w:u w:val="none"/>
-        </w:rPr>
-        <w:t xml:space="preserve">间接</w:t>
-      </w:r>
-      <w:r>
-        <w:rPr>
-          <w:rFonts w:ascii="Songti SC" w:hAnsi="Songti SC" w:eastAsia="Songti SC" w:cs="Songti SC"/>
-          <w:b w:val="0"/>
-          <w:bCs w:val="0"/>
-          <w:color w:val="000000"/>
-          <w:sz w:val="24"/>
-          <w:szCs w:val="24"/>
-          <w:u w:val="none"/>
-        </w:rPr>
-        <w:t xml:space="preserve">代议</w:t>
-      </w:r>
-      <w:r>
-        <w:rPr>
-          <w:rFonts w:ascii="Songti SC" w:hAnsi="Songti SC" w:eastAsia="Songti SC" w:cs="Songti SC"/>
-          <w:b w:val="0"/>
-          <w:bCs w:val="0"/>
-          <w:color w:val="000000"/>
-          <w:sz w:val="24"/>
-          <w:szCs w:val="24"/>
-          <w:u w:val="none"/>
-        </w:rPr>
-        <w:t xml:space="preserve">，还是数字化的在线平台，联邦共和国的民主机制确保了每一位公民的声音都能被听见。民主不仅仅是选举，更是一种生活方式，公民在日常生活中通过协商、对话和合作，共同塑造社会的发展方向。</w:t>
-      </w:r>
-      <w:r>
-        <w:rPr>
-          <w:rFonts w:ascii="Songti SC" w:hAnsi="Songti SC" w:eastAsia="Songti SC" w:cs="Songti SC"/>
-          <w:b w:val="0"/>
-          <w:bCs w:val="0"/>
-          <w:color w:val="000000"/>
-          <w:sz w:val="24"/>
-          <w:szCs w:val="24"/>
-          <w:highlight w:val="none"/>
-          <w:u w:val="none"/>
-        </w:rPr>
-      </w:r>
-      <w:r>
-        <w:rPr>
-          <w:rFonts w:ascii="Songti SC" w:hAnsi="Songti SC" w:eastAsia="Songti SC" w:cs="Songti SC"/>
-          <w:b w:val="0"/>
-          <w:bCs w:val="0"/>
-          <w:color w:val="000000"/>
-          <w:sz w:val="24"/>
-          <w:szCs w:val="24"/>
-          <w:u w:val="none"/>
-        </w:rPr>
-      </w:r>
-    </w:p>
-    <w:p>
-      <w:pPr>
-        <w:pBdr/>
-        <w:spacing/>
-        <w:ind/>
-        <w:rPr>
-          <w:rFonts w:ascii="Songti SC" w:hAnsi="Songti SC" w:eastAsia="Songti SC" w:cs="Songti SC"/>
-          <w:b/>
-          <w:bCs/>
-          <w:color w:val="000000"/>
-          <w:sz w:val="24"/>
-          <w:szCs w:val="24"/>
-          <w:u w:val="none"/>
-        </w:rPr>
-      </w:pPr>
-      <w:r>
-        <w:rPr>
-          <w:rFonts w:ascii="Songti SC" w:hAnsi="Songti SC" w:eastAsia="Songti SC" w:cs="Songti SC"/>
-          <w:b/>
-          <w:bCs/>
-          <w:color w:val="000000"/>
-          <w:sz w:val="24"/>
-          <w:szCs w:val="24"/>
-          <w:u w:val="none"/>
-        </w:rPr>
-        <w:t xml:space="preserve">二、正义与平等：</w:t>
-      </w:r>
-      <w:r>
-        <w:rPr>
-          <w:rFonts w:ascii="宋體-簡" w:hAnsi="宋體-簡" w:eastAsia="宋體-簡" w:cs="宋體-簡"/>
-          <w:b/>
-          <w:bCs/>
-          <w:color w:val="000000"/>
-          <w:sz w:val="24"/>
-        </w:rPr>
-        <w:t xml:space="preserve">社会的核心价值</w:t>
-      </w:r>
-      <w:r>
-        <w:rPr>
-          <w:rFonts w:ascii="Songti SC" w:hAnsi="Songti SC" w:eastAsia="Songti SC" w:cs="Songti SC"/>
-          <w:b/>
-          <w:bCs/>
-          <w:color w:val="000000"/>
-          <w:sz w:val="24"/>
-          <w:szCs w:val="24"/>
-          <w:highlight w:val="none"/>
-          <w:u w:val="none"/>
-        </w:rPr>
-      </w:r>
-      <w:r>
-        <w:rPr>
-          <w:rFonts w:ascii="Songti SC" w:hAnsi="Songti SC" w:eastAsia="Songti SC" w:cs="Songti SC"/>
-          <w:b/>
-          <w:bCs/>
-          <w:color w:val="000000"/>
-          <w:sz w:val="24"/>
-          <w:szCs w:val="24"/>
-          <w:u w:val="none"/>
-        </w:rPr>
-      </w:r>
-    </w:p>
-    <w:p>
-      <w:pPr>
-        <w:pBdr/>
-        <w:spacing/>
-        <w:ind/>
-        <w:rPr>
-          <w:rFonts w:ascii="Songti SC" w:hAnsi="Songti SC" w:eastAsia="Songti SC" w:cs="Songti SC"/>
-          <w:b w:val="0"/>
-          <w:bCs w:val="0"/>
-          <w:color w:val="000000"/>
-          <w:sz w:val="24"/>
-          <w:szCs w:val="24"/>
-          <w:u w:val="none"/>
-        </w:rPr>
-      </w:pPr>
-      <w:r>
-        <w:rPr>
-          <w:rFonts w:ascii="Songti SC" w:hAnsi="Songti SC" w:eastAsia="Songti SC" w:cs="Songti SC"/>
-          <w:b w:val="0"/>
-          <w:bCs w:val="0"/>
-          <w:color w:val="000000"/>
-          <w:sz w:val="24"/>
-          <w:szCs w:val="24"/>
-          <w:u w:val="none"/>
-        </w:rPr>
-        <w:t xml:space="preserve">    </w:t>
-      </w:r>
-      <w:r>
-        <w:rPr>
-          <w:rFonts w:ascii="Songti SC" w:hAnsi="Songti SC" w:eastAsia="Songti SC" w:cs="Songti SC"/>
-          <w:b w:val="0"/>
-          <w:bCs w:val="0"/>
-          <w:color w:val="000000"/>
-          <w:sz w:val="24"/>
-          <w:szCs w:val="24"/>
-          <w:u w:val="none"/>
-        </w:rPr>
-        <w:t xml:space="preserve">“正义”和“平等”是联邦共和国社会秩序的</w:t>
-      </w:r>
-      <w:r>
-        <w:rPr>
-          <w:rFonts w:ascii="Songti SC" w:hAnsi="Songti SC" w:eastAsia="Songti SC" w:cs="Songti SC"/>
-          <w:b w:val="0"/>
-          <w:bCs w:val="0"/>
-          <w:color w:val="000000"/>
-          <w:sz w:val="24"/>
-          <w:szCs w:val="24"/>
-          <w:u w:val="none"/>
-        </w:rPr>
-        <w:t xml:space="preserve">核心价值</w:t>
-      </w:r>
-      <w:r>
-        <w:rPr>
-          <w:rFonts w:ascii="Songti SC" w:hAnsi="Songti SC" w:eastAsia="Songti SC" w:cs="Songti SC"/>
-          <w:b w:val="0"/>
-          <w:bCs w:val="0"/>
-          <w:color w:val="000000"/>
-          <w:sz w:val="24"/>
-          <w:szCs w:val="24"/>
-          <w:u w:val="none"/>
-        </w:rPr>
-        <w:t xml:space="preserve">，</w:t>
-      </w:r>
-      <w:r>
-        <w:rPr>
-          <w:rFonts w:ascii="Songti SC" w:hAnsi="Songti SC" w:eastAsia="Songti SC" w:cs="Songti SC"/>
-          <w:b w:val="0"/>
-          <w:bCs w:val="0"/>
-          <w:color w:val="000000"/>
-          <w:sz w:val="24"/>
-          <w:szCs w:val="24"/>
-          <w:u w:val="none"/>
-        </w:rPr>
-        <w:t xml:space="preserve">源自于“</w:t>
-      </w:r>
-      <w:r>
-        <w:rPr>
-          <w:rFonts w:ascii="Songti SC" w:hAnsi="Songti SC" w:eastAsia="Songti SC" w:cs="Songti SC"/>
-          <w:b w:val="0"/>
-          <w:bCs w:val="0"/>
-          <w:color w:val="000000"/>
-          <w:sz w:val="24"/>
-          <w:szCs w:val="24"/>
-          <w:u w:val="none"/>
-        </w:rPr>
-        <w:t xml:space="preserve">五</w:t>
-      </w:r>
-      <w:r>
-        <w:rPr>
-          <w:rFonts w:ascii="Songti SC" w:hAnsi="Songti SC" w:eastAsia="Songti SC" w:cs="Songti SC"/>
-          <w:b w:val="0"/>
-          <w:bCs w:val="0"/>
-          <w:color w:val="000000"/>
-          <w:sz w:val="24"/>
-          <w:szCs w:val="24"/>
-          <w:u w:val="none"/>
-        </w:rPr>
-        <w:t xml:space="preserve">之</w:t>
-      </w:r>
-      <w:r>
-        <w:rPr>
-          <w:rFonts w:ascii="Songti SC" w:hAnsi="Songti SC" w:eastAsia="Songti SC" w:cs="Songti SC"/>
-          <w:b w:val="0"/>
-          <w:bCs w:val="0"/>
-          <w:color w:val="000000"/>
-          <w:sz w:val="24"/>
-          <w:szCs w:val="24"/>
-          <w:u w:val="none"/>
-        </w:rPr>
-        <w:t xml:space="preserve">理念”</w:t>
-      </w:r>
-      <w:r>
-        <w:rPr>
-          <w:rFonts w:ascii="Songti SC" w:hAnsi="Songti SC" w:eastAsia="Songti SC" w:cs="Songti SC"/>
-          <w:b w:val="0"/>
-          <w:bCs w:val="0"/>
-          <w:color w:val="000000"/>
-          <w:sz w:val="24"/>
-          <w:szCs w:val="24"/>
-          <w:u w:val="none"/>
-        </w:rPr>
-        <w:t xml:space="preserve">中</w:t>
-      </w:r>
-      <w:r>
-        <w:rPr>
-          <w:rFonts w:ascii="Songti SC" w:hAnsi="Songti SC" w:eastAsia="Songti SC" w:cs="Songti SC"/>
-          <w:b w:val="0"/>
-          <w:bCs w:val="0"/>
-          <w:color w:val="000000"/>
-          <w:sz w:val="24"/>
-          <w:szCs w:val="24"/>
-          <w:u w:val="none"/>
-        </w:rPr>
-        <w:t xml:space="preserve">的</w:t>
-      </w:r>
-      <w:r>
-        <w:rPr>
-          <w:rFonts w:ascii="Songti SC" w:hAnsi="Songti SC" w:eastAsia="Songti SC" w:cs="Songti SC"/>
-          <w:b w:val="0"/>
-          <w:bCs w:val="0"/>
-          <w:color w:val="000000"/>
-          <w:sz w:val="24"/>
-          <w:szCs w:val="24"/>
-          <w:u w:val="none"/>
-        </w:rPr>
-        <w:t xml:space="preserve">正义</w:t>
-      </w:r>
-      <w:r>
-        <w:rPr>
-          <w:rFonts w:ascii="Songti SC" w:hAnsi="Songti SC" w:eastAsia="Songti SC" w:cs="Songti SC"/>
-          <w:b w:val="0"/>
-          <w:bCs w:val="0"/>
-          <w:color w:val="000000"/>
-          <w:sz w:val="24"/>
-          <w:szCs w:val="24"/>
-          <w:u w:val="none"/>
-        </w:rPr>
-        <w:t xml:space="preserve">之</w:t>
-      </w:r>
-      <w:r>
-        <w:rPr>
-          <w:rFonts w:ascii="Songti SC" w:hAnsi="Songti SC" w:eastAsia="Songti SC" w:cs="Songti SC"/>
-          <w:b w:val="0"/>
-          <w:bCs w:val="0"/>
-          <w:color w:val="000000"/>
-          <w:sz w:val="24"/>
-          <w:szCs w:val="24"/>
-          <w:u w:val="none"/>
-        </w:rPr>
-        <w:t xml:space="preserve">精神</w:t>
-      </w:r>
-      <w:r>
-        <w:rPr>
-          <w:rFonts w:ascii="Songti SC" w:hAnsi="Songti SC" w:eastAsia="Songti SC" w:cs="Songti SC"/>
-          <w:b w:val="0"/>
-          <w:bCs w:val="0"/>
-          <w:color w:val="000000"/>
-          <w:sz w:val="24"/>
-          <w:szCs w:val="24"/>
-          <w:u w:val="none"/>
-        </w:rPr>
-        <w:t xml:space="preserve">、</w:t>
-      </w:r>
-      <w:r>
-        <w:rPr>
-          <w:rFonts w:ascii="Songti SC" w:hAnsi="Songti SC" w:eastAsia="Songti SC" w:cs="Songti SC"/>
-          <w:b w:val="0"/>
-          <w:bCs w:val="0"/>
-          <w:color w:val="000000"/>
-          <w:sz w:val="24"/>
-          <w:szCs w:val="24"/>
-          <w:u w:val="none"/>
-        </w:rPr>
-        <w:t xml:space="preserve">平等</w:t>
-      </w:r>
-      <w:r>
-        <w:rPr>
-          <w:rFonts w:ascii="Songti SC" w:hAnsi="Songti SC" w:eastAsia="Songti SC" w:cs="Songti SC"/>
-          <w:b w:val="0"/>
-          <w:bCs w:val="0"/>
-          <w:color w:val="000000"/>
-          <w:sz w:val="24"/>
-          <w:szCs w:val="24"/>
-          <w:u w:val="none"/>
-        </w:rPr>
-        <w:t xml:space="preserve">之</w:t>
-      </w:r>
-      <w:r>
-        <w:rPr>
-          <w:rFonts w:ascii="Songti SC" w:hAnsi="Songti SC" w:eastAsia="Songti SC" w:cs="Songti SC"/>
-          <w:b w:val="0"/>
-          <w:bCs w:val="0"/>
-          <w:color w:val="000000"/>
-          <w:sz w:val="24"/>
-          <w:szCs w:val="24"/>
-          <w:u w:val="none"/>
-        </w:rPr>
-        <w:t xml:space="preserve">人权</w:t>
-      </w:r>
-      <w:r>
-        <w:rPr>
-          <w:rFonts w:ascii="Songti SC" w:hAnsi="Songti SC" w:eastAsia="Songti SC" w:cs="Songti SC"/>
-          <w:b w:val="0"/>
-          <w:bCs w:val="0"/>
-          <w:color w:val="000000"/>
-          <w:sz w:val="24"/>
-          <w:szCs w:val="24"/>
-          <w:u w:val="none"/>
-        </w:rPr>
-        <w:t xml:space="preserve">。正义意味着公平的法律体系和公正的社会环境。在联邦共和国，法律面前人人平等，无论是公民还是</w:t>
-      </w:r>
-      <w:r>
-        <w:rPr>
-          <w:rFonts w:ascii="Songti SC" w:hAnsi="Songti SC" w:eastAsia="Songti SC" w:cs="Songti SC"/>
-          <w:b w:val="0"/>
-          <w:bCs w:val="0"/>
-          <w:color w:val="000000"/>
-          <w:sz w:val="24"/>
-          <w:szCs w:val="24"/>
-          <w:u w:val="none"/>
-        </w:rPr>
-        <w:t xml:space="preserve">官员</w:t>
-      </w:r>
-      <w:r>
-        <w:rPr>
-          <w:rFonts w:ascii="Songti SC" w:hAnsi="Songti SC" w:eastAsia="Songti SC" w:cs="Songti SC"/>
-          <w:b w:val="0"/>
-          <w:bCs w:val="0"/>
-          <w:color w:val="000000"/>
-          <w:sz w:val="24"/>
-          <w:szCs w:val="24"/>
-          <w:u w:val="none"/>
-        </w:rPr>
-        <w:t xml:space="preserve">，都必须遵循相同的法律准则。</w:t>
-      </w:r>
-      <w:r>
-        <w:rPr>
-          <w:rFonts w:ascii="Songti SC" w:hAnsi="Songti SC" w:eastAsia="Songti SC" w:cs="Songti SC"/>
-          <w:b w:val="0"/>
-          <w:bCs w:val="0"/>
-          <w:color w:val="000000"/>
-          <w:sz w:val="24"/>
-          <w:szCs w:val="24"/>
-          <w:u w:val="none"/>
-        </w:rPr>
-        <w:t xml:space="preserve">例如</w:t>
-      </w:r>
-      <w:r>
-        <w:rPr>
-          <w:rFonts w:ascii="Songti SC" w:hAnsi="Songti SC" w:eastAsia="Songti SC" w:cs="Songti SC"/>
-          <w:b w:val="0"/>
-          <w:bCs w:val="0"/>
-          <w:color w:val="000000"/>
-          <w:sz w:val="24"/>
-          <w:szCs w:val="24"/>
-          <w:u w:val="none"/>
-        </w:rPr>
-        <w:t xml:space="preserve">，独立的司法体系确保了审判的公正性，杜绝了腐败和特权现象。公民可以通过便捷的法律渠道寻求正义，无论是民事纠纷还是人权保障，司法系统都以高效和透明的方式回应社会需求。</w:t>
-      </w:r>
-      <w:r>
-        <w:rPr>
-          <w:rFonts w:ascii="Songti SC" w:hAnsi="Songti SC" w:eastAsia="Songti SC" w:cs="Songti SC"/>
-          <w:b w:val="0"/>
-          <w:bCs w:val="0"/>
-          <w:color w:val="000000"/>
-          <w:sz w:val="24"/>
-          <w:szCs w:val="24"/>
-          <w:highlight w:val="none"/>
-          <w:u w:val="none"/>
-        </w:rPr>
-      </w:r>
-      <w:r>
-        <w:rPr>
-          <w:rFonts w:ascii="Songti SC" w:hAnsi="Songti SC" w:eastAsia="Songti SC" w:cs="Songti SC"/>
-          <w:b w:val="0"/>
-          <w:bCs w:val="0"/>
-          <w:color w:val="000000"/>
-          <w:sz w:val="24"/>
-          <w:szCs w:val="24"/>
-          <w:u w:val="none"/>
-        </w:rPr>
-      </w:r>
-    </w:p>
-    <w:p>
-      <w:pPr>
-        <w:pBdr/>
-        <w:spacing/>
-        <w:ind/>
-        <w:rPr>
-          <w:rFonts w:ascii="Songti SC" w:hAnsi="Songti SC" w:eastAsia="Songti SC" w:cs="Songti SC"/>
-          <w:b w:val="0"/>
-          <w:bCs w:val="0"/>
-          <w:color w:val="000000"/>
-          <w:sz w:val="24"/>
-          <w:szCs w:val="24"/>
-          <w:u w:val="none"/>
-        </w:rPr>
-      </w:pPr>
-      <w:r>
-        <w:rPr>
-          <w:rFonts w:ascii="Songti SC" w:hAnsi="Songti SC" w:eastAsia="Songti SC" w:cs="Songti SC"/>
-          <w:b w:val="0"/>
-          <w:bCs w:val="0"/>
-          <w:color w:val="000000"/>
-          <w:sz w:val="24"/>
-          <w:szCs w:val="24"/>
-          <w:u w:val="none"/>
-        </w:rPr>
-        <w:t xml:space="preserve">    平等是联邦共和国的灵魂</w:t>
-      </w:r>
-      <w:r>
-        <w:rPr>
-          <w:rFonts w:ascii="Songti SC" w:hAnsi="Songti SC" w:eastAsia="Songti SC" w:cs="Songti SC"/>
-          <w:b w:val="0"/>
-          <w:bCs w:val="0"/>
-          <w:color w:val="000000"/>
-          <w:sz w:val="24"/>
-          <w:szCs w:val="24"/>
-          <w:u w:val="none"/>
-        </w:rPr>
-        <w:t xml:space="preserve">之一</w:t>
-      </w:r>
-      <w:r>
-        <w:rPr>
-          <w:rFonts w:ascii="Songti SC" w:hAnsi="Songti SC" w:eastAsia="Songti SC" w:cs="Songti SC"/>
-          <w:b w:val="0"/>
-          <w:bCs w:val="0"/>
-          <w:color w:val="000000"/>
-          <w:sz w:val="24"/>
-          <w:szCs w:val="24"/>
-          <w:u w:val="none"/>
-        </w:rPr>
-        <w:t xml:space="preserve">。无论性别、种族、宗教、阶层或背景，每个人在联邦共和国都享有同等的权利和机会。教育、医疗、就业和社会保障等领域的政策设计，始终以消除不平等为目标。例如，联</w:t>
-      </w:r>
-      <w:r>
-        <w:rPr>
-          <w:rFonts w:ascii="Songti SC" w:hAnsi="Songti SC" w:eastAsia="Songti SC" w:cs="Songti SC"/>
-          <w:b w:val="0"/>
-          <w:bCs w:val="0"/>
-          <w:color w:val="000000"/>
-          <w:sz w:val="24"/>
-          <w:szCs w:val="24"/>
-          <w:u w:val="none"/>
-        </w:rPr>
-        <w:t xml:space="preserve">邦共和国推行全民基础教育，确保每个孩子都能接受高质量的教育；全民医疗保障体系让每位公民都能获得必要的医疗服务。平等不仅体现在机会均等，更体现在</w:t>
-      </w:r>
-      <w:r>
-        <w:rPr>
-          <w:rFonts w:ascii="Songti SC" w:hAnsi="Songti SC" w:eastAsia="Songti SC" w:cs="Songti SC"/>
-          <w:b w:val="0"/>
-          <w:bCs w:val="0"/>
-          <w:color w:val="000000"/>
-          <w:sz w:val="24"/>
-          <w:szCs w:val="24"/>
-          <w:u w:val="none"/>
-        </w:rPr>
-        <w:t xml:space="preserve">制度</w:t>
-      </w:r>
-      <w:r>
-        <w:rPr>
-          <w:rFonts w:ascii="Songti SC" w:hAnsi="Songti SC" w:eastAsia="Songti SC" w:cs="Songti SC"/>
-          <w:b w:val="0"/>
-          <w:bCs w:val="0"/>
-          <w:color w:val="000000"/>
-          <w:sz w:val="24"/>
-          <w:szCs w:val="24"/>
-          <w:u w:val="none"/>
-        </w:rPr>
-        <w:t xml:space="preserve">的公平，联邦共和国通过税收调节和社会福利政策，缩小贫富差距，构建一个</w:t>
-      </w:r>
-      <w:r>
-        <w:rPr>
-          <w:rFonts w:ascii="Songti SC" w:hAnsi="Songti SC" w:eastAsia="Songti SC" w:cs="Songti SC"/>
-          <w:b w:val="0"/>
-          <w:bCs w:val="0"/>
-          <w:color w:val="000000"/>
-          <w:sz w:val="24"/>
-          <w:szCs w:val="24"/>
-          <w:u w:val="none"/>
-        </w:rPr>
-        <w:t xml:space="preserve">结果</w:t>
-      </w:r>
-      <w:r>
-        <w:rPr>
-          <w:rFonts w:ascii="Songti SC" w:hAnsi="Songti SC" w:eastAsia="Songti SC" w:cs="Songti SC"/>
-          <w:b w:val="0"/>
-          <w:bCs w:val="0"/>
-          <w:color w:val="000000"/>
-          <w:sz w:val="24"/>
-          <w:szCs w:val="24"/>
-          <w:u w:val="none"/>
-        </w:rPr>
-        <w:t xml:space="preserve">上</w:t>
-      </w:r>
-      <w:r>
-        <w:rPr>
-          <w:rFonts w:ascii="Songti SC" w:hAnsi="Songti SC" w:eastAsia="Songti SC" w:cs="Songti SC"/>
-          <w:b w:val="0"/>
-          <w:bCs w:val="0"/>
-          <w:color w:val="000000"/>
-          <w:sz w:val="24"/>
-          <w:szCs w:val="24"/>
-          <w:u w:val="none"/>
-        </w:rPr>
-        <w:t xml:space="preserve">更加</w:t>
-      </w:r>
-      <w:r>
-        <w:rPr>
-          <w:rFonts w:ascii="Songti SC" w:hAnsi="Songti SC" w:eastAsia="Songti SC" w:cs="Songti SC"/>
-          <w:b w:val="0"/>
-          <w:bCs w:val="0"/>
-          <w:color w:val="000000"/>
-          <w:sz w:val="24"/>
-          <w:szCs w:val="24"/>
-          <w:u w:val="none"/>
-        </w:rPr>
-        <w:t xml:space="preserve">平等</w:t>
-      </w:r>
-      <w:r>
-        <w:rPr>
-          <w:rFonts w:ascii="Songti SC" w:hAnsi="Songti SC" w:eastAsia="Songti SC" w:cs="Songti SC"/>
-          <w:b w:val="0"/>
-          <w:bCs w:val="0"/>
-          <w:color w:val="000000"/>
-          <w:sz w:val="24"/>
-          <w:szCs w:val="24"/>
-          <w:u w:val="none"/>
-        </w:rPr>
-        <w:t xml:space="preserve">的社会。</w:t>
-      </w:r>
-      <w:r>
-        <w:rPr>
-          <w:rFonts w:ascii="Songti SC" w:hAnsi="Songti SC" w:eastAsia="Songti SC" w:cs="Songti SC"/>
-          <w:b w:val="0"/>
-          <w:bCs w:val="0"/>
-          <w:color w:val="000000"/>
-          <w:sz w:val="24"/>
-          <w:szCs w:val="24"/>
-          <w:highlight w:val="none"/>
           <w:u w:val="none"/>
         </w:rPr>
       </w:r>
@@ -3199,19 +3397,18 @@
       </w:r>
       <w:r>
         <w:rPr>
-          <w:rFonts w:ascii="宋體-簡" w:hAnsi="宋體-簡" w:eastAsia="宋體-簡" w:cs="宋體-簡"/>
-          <w:b/>
-          <w:bCs/>
-          <w:sz w:val="24"/>
-        </w:rPr>
-      </w:r>
-      <w:r>
-        <w:rPr>
           <w:rFonts w:ascii="宋體-簡" w:hAnsi="宋體-簡" w:cs="宋體-簡"/>
           <w:b/>
           <w:bCs/>
         </w:rPr>
       </w:r>
+      <w:r>
+        <w:rPr>
+          <w:rFonts w:ascii="宋體-簡" w:hAnsi="宋體-簡" w:cs="宋體-簡"/>
+          <w:b/>
+          <w:bCs/>
+        </w:rPr>
+      </w:r>
     </w:p>
     <w:p>
       <w:pPr>
@@ -3536,7 +3733,6 @@
           <w:color w:val="000000"/>
           <w:sz w:val="24"/>
           <w:szCs w:val="24"/>
-          <w:highlight w:val="none"/>
           <w:u w:val="none"/>
         </w:rPr>
       </w:r>
@@ -3603,19 +3799,18 @@
       </w:r>
       <w:r>
         <w:rPr>
-          <w:rFonts w:ascii="宋體-簡" w:hAnsi="宋體-簡" w:eastAsia="宋體-簡" w:cs="宋體-簡"/>
-          <w:b/>
-          <w:bCs/>
-          <w:sz w:val="24"/>
-        </w:rPr>
-      </w:r>
-      <w:r>
-        <w:rPr>
           <w:rFonts w:ascii="宋體-簡" w:hAnsi="宋體-簡" w:cs="宋體-簡"/>
           <w:b/>
           <w:bCs/>
         </w:rPr>
       </w:r>
+      <w:r>
+        <w:rPr>
+          <w:rFonts w:ascii="宋體-簡" w:hAnsi="宋體-簡" w:cs="宋體-簡"/>
+          <w:b/>
+          <w:bCs/>
+        </w:rPr>
+      </w:r>
     </w:p>
     <w:p>
       <w:pPr>
@@ -3736,7 +3931,6 @@
           <w:color w:val="000000"/>
           <w:sz w:val="24"/>
           <w:szCs w:val="24"/>
-          <w:highlight w:val="none"/>
           <w:u w:val="none"/>
         </w:rPr>
       </w:r>
@@ -3815,25 +4009,1153 @@
       </w:r>
       <w:r>
         <w:rPr>
+          <w:rFonts w:ascii="宋體-簡" w:hAnsi="宋體-簡" w:cs="宋體-簡"/>
+          <w:b/>
+          <w:bCs/>
+        </w:rPr>
+      </w:r>
+      <w:r>
+        <w:rPr>
+          <w:rFonts w:ascii="宋體-簡" w:hAnsi="宋體-簡" w:cs="宋體-簡"/>
+          <w:b/>
+          <w:bCs/>
+        </w:rPr>
+      </w:r>
+    </w:p>
+    <w:p>
+      <w:pPr>
+        <w:pBdr/>
+        <w:spacing/>
+        <w:ind/>
+        <w:rPr>
+          <w:rFonts w:ascii="Songti SC" w:hAnsi="Songti SC" w:eastAsia="Songti SC" w:cs="Songti SC"/>
+          <w:b w:val="0"/>
+          <w:bCs w:val="0"/>
+          <w:color w:val="000000"/>
+          <w:sz w:val="24"/>
+          <w:szCs w:val="24"/>
+          <w:u w:val="none"/>
+        </w:rPr>
+      </w:pPr>
+      <w:r>
+        <w:rPr>
+          <w:rFonts w:ascii="Songti SC" w:hAnsi="Songti SC" w:eastAsia="Songti SC" w:cs="Songti SC"/>
+          <w:b w:val="0"/>
+          <w:bCs w:val="0"/>
+          <w:color w:val="000000"/>
+          <w:sz w:val="24"/>
+          <w:szCs w:val="24"/>
+          <w:u w:val="none"/>
+        </w:rPr>
+        <w:t xml:space="preserve">    </w:t>
+      </w:r>
+      <w:r>
+        <w:rPr>
+          <w:rFonts w:ascii="Songti SC" w:hAnsi="Songti SC" w:eastAsia="Songti SC" w:cs="Songti SC"/>
+          <w:b w:val="0"/>
+          <w:bCs w:val="0"/>
+          <w:color w:val="000000"/>
+          <w:sz w:val="24"/>
+          <w:szCs w:val="24"/>
+          <w:u w:val="none"/>
+        </w:rPr>
+        <w:t xml:space="preserve">“我们是人类的灯塔，加入我们吧！”这句格言不仅是对联邦共和国公民的号召，也是对全人类的邀约，</w:t>
+      </w:r>
+      <w:r>
+        <w:rPr>
+          <w:rFonts w:ascii="Songti SC" w:hAnsi="Songti SC" w:eastAsia="Songti SC" w:cs="Songti SC"/>
+          <w:b w:val="0"/>
+          <w:bCs w:val="0"/>
+          <w:color w:val="000000"/>
+          <w:sz w:val="24"/>
+          <w:szCs w:val="24"/>
+          <w:u w:val="none"/>
+        </w:rPr>
+        <w:t xml:space="preserve">是</w:t>
+      </w:r>
+      <w:r>
+        <w:rPr>
+          <w:rFonts w:ascii="Songti SC" w:hAnsi="Songti SC" w:eastAsia="Songti SC" w:cs="Songti SC"/>
+          <w:b w:val="0"/>
+          <w:bCs w:val="0"/>
+          <w:color w:val="000000"/>
+          <w:sz w:val="24"/>
+          <w:szCs w:val="24"/>
+          <w:u w:val="none"/>
+        </w:rPr>
+        <w:t xml:space="preserve">作为</w:t>
+      </w:r>
+      <w:r>
+        <w:rPr>
+          <w:rFonts w:ascii="Songti SC" w:hAnsi="Songti SC" w:eastAsia="Songti SC" w:cs="Songti SC"/>
+          <w:b w:val="0"/>
+          <w:bCs w:val="0"/>
+          <w:color w:val="000000"/>
+          <w:sz w:val="24"/>
+          <w:szCs w:val="24"/>
+          <w:u w:val="none"/>
+        </w:rPr>
+        <w:t xml:space="preserve">一个“</w:t>
+      </w:r>
+      <w:r>
+        <w:rPr>
+          <w:rFonts w:ascii="Songti SC" w:hAnsi="Songti SC" w:eastAsia="Songti SC" w:cs="Songti SC"/>
+          <w:b w:val="0"/>
+          <w:bCs w:val="0"/>
+          <w:color w:val="000000"/>
+          <w:sz w:val="24"/>
+          <w:szCs w:val="24"/>
+          <w:u w:val="none"/>
+        </w:rPr>
+        <w:t xml:space="preserve">大国”</w:t>
+      </w:r>
+      <w:r>
+        <w:rPr>
+          <w:rFonts w:ascii="Songti SC" w:hAnsi="Songti SC" w:eastAsia="Songti SC" w:cs="Songti SC"/>
+          <w:b w:val="0"/>
+          <w:bCs w:val="0"/>
+          <w:color w:val="000000"/>
+          <w:sz w:val="24"/>
+          <w:szCs w:val="24"/>
+          <w:u w:val="none"/>
+        </w:rPr>
+        <w:t xml:space="preserve">的</w:t>
+      </w:r>
+      <w:r>
+        <w:rPr>
+          <w:rFonts w:ascii="Songti SC" w:hAnsi="Songti SC" w:eastAsia="Songti SC" w:cs="Songti SC"/>
+          <w:b w:val="0"/>
+          <w:bCs w:val="0"/>
+          <w:color w:val="000000"/>
+          <w:sz w:val="24"/>
+          <w:szCs w:val="24"/>
+          <w:u w:val="none"/>
+        </w:rPr>
+        <w:t xml:space="preserve">全球使命与责任，</w:t>
+      </w:r>
+      <w:r>
+        <w:rPr>
+          <w:rFonts w:ascii="Songti SC" w:hAnsi="Songti SC" w:eastAsia="Songti SC" w:cs="Songti SC"/>
+          <w:b w:val="0"/>
+          <w:bCs w:val="0"/>
+          <w:color w:val="000000"/>
+          <w:sz w:val="24"/>
+          <w:szCs w:val="24"/>
+          <w:u w:val="none"/>
+        </w:rPr>
+        <w:t xml:space="preserve">是</w:t>
+      </w:r>
+      <w:r>
+        <w:rPr>
+          <w:rFonts w:ascii="Songti SC" w:hAnsi="Songti SC" w:eastAsia="Songti SC" w:cs="Songti SC"/>
+          <w:b w:val="0"/>
+          <w:bCs w:val="0"/>
+          <w:color w:val="000000"/>
+          <w:sz w:val="24"/>
+          <w:szCs w:val="24"/>
+          <w:u w:val="none"/>
+        </w:rPr>
+        <w:t xml:space="preserve">对</w:t>
+      </w:r>
+      <w:r>
+        <w:rPr>
+          <w:rFonts w:ascii="Songti SC" w:hAnsi="Songti SC" w:eastAsia="Songti SC" w:cs="Songti SC"/>
+          <w:b w:val="0"/>
+          <w:bCs w:val="0"/>
+          <w:color w:val="000000"/>
+          <w:sz w:val="24"/>
+          <w:szCs w:val="24"/>
+          <w:u w:val="none"/>
+        </w:rPr>
+        <w:t xml:space="preserve">当下“</w:t>
+      </w:r>
+      <w:r>
+        <w:rPr>
+          <w:rFonts w:ascii="Songti SC" w:hAnsi="Songti SC" w:eastAsia="Songti SC" w:cs="Songti SC"/>
+          <w:b w:val="0"/>
+          <w:bCs w:val="0"/>
+          <w:color w:val="000000"/>
+          <w:sz w:val="24"/>
+          <w:szCs w:val="24"/>
+          <w:u w:val="none"/>
+        </w:rPr>
+        <w:t xml:space="preserve">共产</w:t>
+      </w:r>
+      <w:r>
+        <w:rPr>
+          <w:rFonts w:ascii="Songti SC" w:hAnsi="Songti SC" w:eastAsia="Songti SC" w:cs="Songti SC"/>
+          <w:b w:val="0"/>
+          <w:bCs w:val="0"/>
+          <w:color w:val="000000"/>
+          <w:sz w:val="24"/>
+          <w:szCs w:val="24"/>
+          <w:u w:val="none"/>
+        </w:rPr>
+        <w:t xml:space="preserve">中国”</w:t>
+      </w:r>
+      <w:r>
+        <w:rPr>
+          <w:rFonts w:ascii="Songti SC" w:hAnsi="Songti SC" w:eastAsia="Songti SC" w:cs="Songti SC"/>
+          <w:b w:val="0"/>
+          <w:bCs w:val="0"/>
+          <w:color w:val="000000"/>
+          <w:sz w:val="24"/>
+          <w:szCs w:val="24"/>
+          <w:u w:val="none"/>
+        </w:rPr>
+        <w:t xml:space="preserve">自诩</w:t>
+      </w:r>
+      <w:r>
+        <w:rPr>
+          <w:rFonts w:ascii="Songti SC" w:hAnsi="Songti SC" w:eastAsia="Songti SC" w:cs="Songti SC"/>
+          <w:b w:val="0"/>
+          <w:bCs w:val="0"/>
+          <w:color w:val="000000"/>
+          <w:sz w:val="24"/>
+          <w:szCs w:val="24"/>
+          <w:u w:val="none"/>
+        </w:rPr>
+        <w:t xml:space="preserve">为</w:t>
+      </w:r>
+      <w:r>
+        <w:rPr>
+          <w:rFonts w:ascii="Songti SC" w:hAnsi="Songti SC" w:eastAsia="Songti SC" w:cs="Songti SC"/>
+          <w:b w:val="0"/>
+          <w:bCs w:val="0"/>
+          <w:color w:val="000000"/>
+          <w:sz w:val="24"/>
+          <w:szCs w:val="24"/>
+          <w:u w:val="none"/>
+        </w:rPr>
+        <w:t xml:space="preserve">大国</w:t>
+      </w:r>
+      <w:r>
+        <w:rPr>
+          <w:rFonts w:ascii="Songti SC" w:hAnsi="Songti SC" w:eastAsia="Songti SC" w:cs="Songti SC"/>
+          <w:b w:val="0"/>
+          <w:bCs w:val="0"/>
+          <w:color w:val="000000"/>
+          <w:sz w:val="24"/>
+          <w:szCs w:val="24"/>
+          <w:u w:val="none"/>
+        </w:rPr>
+        <w:t xml:space="preserve">却</w:t>
+      </w:r>
+      <w:r>
+        <w:rPr>
+          <w:rFonts w:ascii="Songti SC" w:hAnsi="Songti SC" w:eastAsia="Songti SC" w:cs="Songti SC"/>
+          <w:b w:val="0"/>
+          <w:bCs w:val="0"/>
+          <w:color w:val="000000"/>
+          <w:sz w:val="24"/>
+          <w:szCs w:val="24"/>
+          <w:u w:val="none"/>
+        </w:rPr>
+        <w:t xml:space="preserve">处处</w:t>
+      </w:r>
+      <w:r>
+        <w:rPr>
+          <w:rFonts w:ascii="Songti SC" w:hAnsi="Songti SC" w:eastAsia="Songti SC" w:cs="Songti SC"/>
+          <w:b w:val="0"/>
+          <w:bCs w:val="0"/>
+          <w:color w:val="000000"/>
+          <w:sz w:val="24"/>
+          <w:szCs w:val="24"/>
+          <w:u w:val="none"/>
+        </w:rPr>
+        <w:t xml:space="preserve">丧失</w:t>
+      </w:r>
+      <w:r>
+        <w:rPr>
+          <w:rFonts w:ascii="Songti SC" w:hAnsi="Songti SC" w:eastAsia="Songti SC" w:cs="Songti SC"/>
+          <w:b w:val="0"/>
+          <w:bCs w:val="0"/>
+          <w:color w:val="000000"/>
+          <w:sz w:val="24"/>
+          <w:szCs w:val="24"/>
+          <w:u w:val="none"/>
+        </w:rPr>
+        <w:t xml:space="preserve">大国风范</w:t>
+      </w:r>
+      <w:r>
+        <w:rPr>
+          <w:rFonts w:ascii="Songti SC" w:hAnsi="Songti SC" w:eastAsia="Songti SC" w:cs="Songti SC"/>
+          <w:b w:val="0"/>
+          <w:bCs w:val="0"/>
+          <w:color w:val="000000"/>
+          <w:sz w:val="24"/>
+          <w:szCs w:val="24"/>
+          <w:u w:val="none"/>
+        </w:rPr>
+        <w:t xml:space="preserve">的</w:t>
+      </w:r>
+      <w:r>
+        <w:rPr>
+          <w:rFonts w:ascii="Songti SC" w:hAnsi="Songti SC" w:eastAsia="Songti SC" w:cs="Songti SC"/>
+          <w:b w:val="0"/>
+          <w:bCs w:val="0"/>
+          <w:color w:val="000000"/>
+          <w:sz w:val="24"/>
+          <w:szCs w:val="24"/>
+          <w:u w:val="none"/>
+        </w:rPr>
+        <w:t xml:space="preserve">有力回击</w:t>
+      </w:r>
+      <w:r>
+        <w:rPr>
+          <w:rFonts w:ascii="Songti SC" w:hAnsi="Songti SC" w:eastAsia="Songti SC" w:cs="Songti SC"/>
+          <w:b w:val="0"/>
+          <w:bCs w:val="0"/>
+          <w:color w:val="000000"/>
+          <w:sz w:val="24"/>
+          <w:szCs w:val="24"/>
+          <w:u w:val="none"/>
+        </w:rPr>
+        <w:t xml:space="preserve">。联邦共和国将自己定位为全球普世价值的捍卫者和推动者，致力于通过国际合作和人道主义援助，推动世界的和平与发展</w:t>
+      </w:r>
+      <w:r>
+        <w:rPr>
+          <w:rFonts w:ascii="Songti SC" w:hAnsi="Songti SC" w:eastAsia="Songti SC" w:cs="Songti SC"/>
+          <w:b w:val="0"/>
+          <w:bCs w:val="0"/>
+          <w:color w:val="000000"/>
+          <w:sz w:val="24"/>
+          <w:szCs w:val="24"/>
+          <w:u w:val="none"/>
+        </w:rPr>
+        <w:t xml:space="preserve">。</w:t>
+      </w:r>
+      <w:r>
+        <w:rPr>
+          <w:rFonts w:ascii="Songti SC" w:hAnsi="Songti SC" w:eastAsia="Songti SC" w:cs="Songti SC"/>
+          <w:b w:val="0"/>
+          <w:bCs w:val="0"/>
+          <w:color w:val="000000"/>
+          <w:sz w:val="24"/>
+          <w:szCs w:val="24"/>
+          <w:u w:val="none"/>
+        </w:rPr>
+      </w:r>
+      <w:r>
+        <w:rPr>
+          <w:rFonts w:ascii="Songti SC" w:hAnsi="Songti SC" w:eastAsia="Songti SC" w:cs="Songti SC"/>
+          <w:b w:val="0"/>
+          <w:bCs w:val="0"/>
+          <w:color w:val="000000"/>
+          <w:sz w:val="24"/>
+          <w:szCs w:val="24"/>
+          <w:u w:val="none"/>
+        </w:rPr>
+      </w:r>
+    </w:p>
+    <w:p>
+      <w:pPr>
+        <w:pBdr/>
+        <w:spacing/>
+        <w:ind/>
+        <w:rPr>
+          <w:rFonts w:ascii="Songti SC" w:hAnsi="Songti SC" w:eastAsia="Songti SC" w:cs="Songti SC"/>
+          <w:b/>
+          <w:bCs/>
+          <w:color w:val="000000"/>
+          <w:sz w:val="24"/>
+          <w:szCs w:val="24"/>
+          <w:u w:val="none"/>
+        </w:rPr>
+      </w:pPr>
+      <w:r>
+        <w:rPr>
+          <w:rFonts w:ascii="Songti SC" w:hAnsi="Songti SC" w:eastAsia="Songti SC" w:cs="Songti SC"/>
+          <w:b/>
+          <w:bCs/>
+          <w:color w:val="000000"/>
+          <w:sz w:val="24"/>
+          <w:szCs w:val="24"/>
+          <w:u w:val="none"/>
+        </w:rPr>
+      </w:r>
+      <w:r>
+        <w:rPr>
+          <w:rFonts w:ascii="Songti SC" w:hAnsi="Songti SC" w:eastAsia="Songti SC" w:cs="Songti SC"/>
+          <w:b/>
+          <w:bCs/>
+          <w:color w:val="000000"/>
+          <w:sz w:val="24"/>
+          <w:szCs w:val="24"/>
+          <w:u w:val="none"/>
+        </w:rPr>
+        <w:t xml:space="preserve">六、国</w:t>
+      </w:r>
+      <w:r>
+        <w:rPr>
+          <w:rFonts w:ascii="Songti SC" w:hAnsi="Songti SC" w:eastAsia="Songti SC" w:cs="Songti SC"/>
+          <w:b/>
+          <w:bCs/>
+          <w:color w:val="000000"/>
+          <w:sz w:val="24"/>
+          <w:szCs w:val="24"/>
+          <w:u w:val="none"/>
+        </w:rPr>
+        <w:t xml:space="preserve">家意志：</w:t>
+      </w:r>
+      <w:r>
+        <w:rPr>
+          <w:rFonts w:ascii="Songti SC" w:hAnsi="Songti SC" w:eastAsia="Songti SC" w:cs="Songti SC"/>
+          <w:b/>
+          <w:bCs/>
+          <w:color w:val="000000"/>
+          <w:sz w:val="24"/>
+          <w:szCs w:val="24"/>
+          <w:u w:val="none"/>
+        </w:rPr>
+        <w:t xml:space="preserve">普世价值与人权自由</w:t>
+      </w:r>
+      <w:r>
+        <w:rPr>
+          <w:rFonts w:ascii="Songti SC" w:hAnsi="Songti SC" w:eastAsia="Songti SC" w:cs="Songti SC"/>
+          <w:b/>
+          <w:bCs/>
+          <w:color w:val="000000"/>
+          <w:sz w:val="24"/>
+          <w:szCs w:val="24"/>
+          <w:u w:val="none"/>
+        </w:rPr>
+      </w:r>
+      <w:r>
+        <w:rPr>
+          <w:rFonts w:ascii="Songti SC" w:hAnsi="Songti SC" w:eastAsia="Songti SC" w:cs="Songti SC"/>
+          <w:b/>
+          <w:bCs/>
+          <w:color w:val="000000"/>
+          <w:sz w:val="24"/>
+          <w:szCs w:val="24"/>
+          <w:u w:val="none"/>
+        </w:rPr>
+      </w:r>
+    </w:p>
+    <w:p>
+      <w:pPr>
+        <w:pBdr/>
+        <w:spacing/>
+        <w:ind/>
+        <w:rPr>
+          <w:rFonts w:ascii="Songti SC" w:hAnsi="Songti SC" w:eastAsia="Songti SC" w:cs="Songti SC"/>
+          <w:b w:val="0"/>
+          <w:bCs w:val="0"/>
+          <w:color w:val="000000"/>
+          <w:sz w:val="24"/>
+          <w:szCs w:val="24"/>
+          <w:u w:val="none"/>
+        </w:rPr>
+      </w:pPr>
+      <w:r>
+        <w:rPr>
+          <w:rFonts w:ascii="Songti SC" w:hAnsi="Songti SC" w:eastAsia="Songti SC" w:cs="Songti SC"/>
+          <w:b w:val="0"/>
+          <w:bCs w:val="0"/>
+          <w:color w:val="000000"/>
+          <w:sz w:val="24"/>
+          <w:szCs w:val="24"/>
+          <w:u w:val="none"/>
+        </w:rPr>
+        <w:t xml:space="preserve">    </w:t>
+      </w:r>
+      <w:r>
+        <w:rPr>
+          <w:rFonts w:ascii="Songti SC" w:hAnsi="Songti SC" w:eastAsia="Songti SC" w:cs="Songti SC"/>
+          <w:b w:val="0"/>
+          <w:bCs w:val="0"/>
+          <w:color w:val="000000"/>
+          <w:sz w:val="24"/>
+          <w:szCs w:val="24"/>
+          <w:u w:val="none"/>
+        </w:rPr>
+        <w:t xml:space="preserve">联邦共和国的国家意志之一是“推动人类实现普世价值、实现人人平等、实现人权自由”。这一目标不仅是国内政策的指引，也是其国际形象的核心。在国内，联邦共和国通过不断完善的社会制度和法律体系，确保每位公民的人权得到保障。无论是经济权利、社会权利还是政治权利，联邦共和国都以实际行动践行其承诺。</w:t>
+      </w:r>
+      <w:r>
+        <w:rPr>
+          <w:rFonts w:ascii="Songti SC" w:hAnsi="Songti SC" w:eastAsia="Songti SC" w:cs="Songti SC"/>
+          <w:b w:val="0"/>
+          <w:bCs w:val="0"/>
+          <w:color w:val="000000"/>
+          <w:sz w:val="24"/>
+          <w:szCs w:val="24"/>
+          <w:u w:val="none"/>
+        </w:rPr>
+      </w:r>
+      <w:r>
+        <w:rPr>
+          <w:rFonts w:ascii="Songti SC" w:hAnsi="Songti SC" w:eastAsia="Songti SC" w:cs="Songti SC"/>
+          <w:b w:val="0"/>
+          <w:bCs w:val="0"/>
+          <w:color w:val="000000"/>
+          <w:sz w:val="24"/>
+          <w:szCs w:val="24"/>
+          <w:u w:val="none"/>
+        </w:rPr>
+      </w:r>
+    </w:p>
+    <w:p>
+      <w:pPr>
+        <w:pBdr/>
+        <w:spacing/>
+        <w:ind/>
+        <w:rPr>
+          <w:rFonts w:ascii="Songti SC" w:hAnsi="Songti SC" w:eastAsia="Songti SC" w:cs="Songti SC"/>
+          <w:b w:val="0"/>
+          <w:bCs w:val="0"/>
+          <w:color w:val="000000"/>
+          <w:sz w:val="24"/>
+          <w:szCs w:val="24"/>
+          <w:u w:val="none"/>
+        </w:rPr>
+      </w:pPr>
+      <w:r>
+        <w:rPr>
+          <w:rFonts w:ascii="Songti SC" w:hAnsi="Songti SC" w:eastAsia="Songti SC" w:cs="Songti SC"/>
+          <w:b w:val="0"/>
+          <w:bCs w:val="0"/>
+          <w:color w:val="000000"/>
+          <w:sz w:val="24"/>
+          <w:szCs w:val="24"/>
+          <w:u w:val="none"/>
+        </w:rPr>
+        <w:t xml:space="preserve">    在国际舞台上，联邦共和国通过外交和援助项目，向其他国家推广普世价值的理念。在全球化的今天，</w:t>
+      </w:r>
+      <w:r>
+        <w:rPr>
+          <w:rFonts w:ascii="Songti SC" w:hAnsi="Songti SC" w:eastAsia="Songti SC" w:cs="Songti SC"/>
+          <w:b w:val="0"/>
+          <w:bCs w:val="0"/>
+          <w:color w:val="000000"/>
+          <w:sz w:val="24"/>
+          <w:szCs w:val="24"/>
+          <w:u w:val="none"/>
+        </w:rPr>
+        <w:t xml:space="preserve">我们</w:t>
+      </w:r>
+      <w:r>
+        <w:rPr>
+          <w:rFonts w:ascii="Songti SC" w:hAnsi="Songti SC" w:eastAsia="Songti SC" w:cs="Songti SC"/>
+          <w:b w:val="0"/>
+          <w:bCs w:val="0"/>
+          <w:color w:val="000000"/>
+          <w:sz w:val="24"/>
+          <w:szCs w:val="24"/>
+          <w:u w:val="none"/>
+        </w:rPr>
+        <w:t xml:space="preserve">坚信，只有当全人类都享有自由、平等和正</w:t>
+      </w:r>
+      <w:r>
+        <w:rPr>
+          <w:rFonts w:ascii="Songti SC" w:hAnsi="Songti SC" w:eastAsia="Songti SC" w:cs="Songti SC"/>
+          <w:b w:val="0"/>
+          <w:bCs w:val="0"/>
+          <w:color w:val="000000"/>
+          <w:sz w:val="24"/>
+          <w:szCs w:val="24"/>
+          <w:u w:val="none"/>
+        </w:rPr>
+        <w:t xml:space="preserve">义时，世界才能实现真正的和平与繁荣。</w:t>
+      </w:r>
+      <w:r>
+        <w:rPr>
+          <w:rFonts w:ascii="Songti SC" w:hAnsi="Songti SC" w:eastAsia="Songti SC" w:cs="Songti SC"/>
+          <w:b w:val="0"/>
+          <w:bCs w:val="0"/>
+          <w:color w:val="000000"/>
+          <w:sz w:val="24"/>
+          <w:szCs w:val="24"/>
+          <w:u w:val="none"/>
+        </w:rPr>
+      </w:r>
+      <w:r>
+        <w:rPr>
+          <w:rFonts w:ascii="Songti SC" w:hAnsi="Songti SC" w:eastAsia="Songti SC" w:cs="Songti SC"/>
+          <w:b w:val="0"/>
+          <w:bCs w:val="0"/>
+          <w:color w:val="000000"/>
+          <w:sz w:val="24"/>
+          <w:szCs w:val="24"/>
+          <w:u w:val="none"/>
+        </w:rPr>
+      </w:r>
+    </w:p>
+    <w:p>
+      <w:pPr>
+        <w:pBdr/>
+        <w:spacing/>
+        <w:ind/>
+        <w:rPr>
+          <w:rFonts w:ascii="Songti SC" w:hAnsi="Songti SC" w:eastAsia="Songti SC" w:cs="Songti SC"/>
+          <w:b w:val="0"/>
+          <w:bCs w:val="0"/>
+          <w:color w:val="000000"/>
+          <w:sz w:val="24"/>
+          <w:szCs w:val="24"/>
+          <w:u w:val="none"/>
+        </w:rPr>
+      </w:pPr>
+      <w:r>
+        <w:rPr>
+          <w:rFonts w:ascii="Songti SC" w:hAnsi="Songti SC" w:eastAsia="Songti SC" w:cs="Songti SC"/>
+          <w:b w:val="0"/>
+          <w:bCs w:val="0"/>
+          <w:color w:val="000000"/>
+          <w:sz w:val="24"/>
+          <w:szCs w:val="24"/>
+          <w:u w:val="none"/>
+        </w:rPr>
+      </w:r>
+      <w:r>
+        <w:rPr>
+          <w:rFonts w:ascii="Songti SC" w:hAnsi="Songti SC" w:eastAsia="Songti SC" w:cs="Songti SC"/>
+          <w:b/>
+          <w:bCs/>
+          <w:color w:val="000000"/>
+          <w:sz w:val="24"/>
+          <w:szCs w:val="24"/>
+          <w:u w:val="none"/>
+        </w:rPr>
+        <w:t xml:space="preserve">七、未来展望：灯塔的光芒永不熄灭</w:t>
+      </w:r>
+      <w:r>
+        <w:rPr>
+          <w:rFonts w:ascii="Songti SC" w:hAnsi="Songti SC" w:eastAsia="Songti SC" w:cs="Songti SC"/>
+          <w:b w:val="0"/>
+          <w:bCs w:val="0"/>
+          <w:color w:val="000000"/>
+          <w:sz w:val="24"/>
+          <w:szCs w:val="24"/>
+          <w:u w:val="none"/>
+        </w:rPr>
+      </w:r>
+      <w:r>
+        <w:rPr>
+          <w:rFonts w:ascii="Songti SC" w:hAnsi="Songti SC" w:eastAsia="Songti SC" w:cs="Songti SC"/>
+          <w:b w:val="0"/>
+          <w:bCs w:val="0"/>
+          <w:color w:val="000000"/>
+          <w:sz w:val="24"/>
+          <w:szCs w:val="24"/>
+          <w:u w:val="none"/>
+        </w:rPr>
+      </w:r>
+    </w:p>
+    <w:p>
+      <w:pPr>
+        <w:pBdr/>
+        <w:spacing/>
+        <w:ind/>
+        <w:rPr>
+          <w:rFonts w:ascii="Songti SC" w:hAnsi="Songti SC" w:eastAsia="Songti SC" w:cs="Songti SC"/>
+          <w:b w:val="0"/>
+          <w:bCs w:val="0"/>
+          <w:color w:val="000000"/>
+          <w:sz w:val="24"/>
+          <w:szCs w:val="24"/>
+          <w:highlight w:val="none"/>
+          <w:u w:val="none"/>
+        </w:rPr>
+      </w:pPr>
+      <w:r>
+        <w:rPr>
+          <w:rFonts w:ascii="Songti SC" w:hAnsi="Songti SC" w:eastAsia="Songti SC" w:cs="Songti SC"/>
+          <w:b w:val="0"/>
+          <w:bCs w:val="0"/>
+          <w:color w:val="000000"/>
+          <w:sz w:val="24"/>
+          <w:szCs w:val="24"/>
+          <w:u w:val="none"/>
+        </w:rPr>
+        <w:t xml:space="preserve">    </w:t>
+      </w:r>
+      <w:r>
+        <w:rPr>
+          <w:rFonts w:ascii="Songti SC" w:hAnsi="Songti SC" w:eastAsia="Songti SC" w:cs="Songti SC"/>
+          <w:b w:val="0"/>
+          <w:bCs w:val="0"/>
+          <w:color w:val="000000"/>
+          <w:sz w:val="24"/>
+          <w:szCs w:val="24"/>
+          <w:u w:val="none"/>
+        </w:rPr>
+        <w:t xml:space="preserve">我们</w:t>
+      </w:r>
+      <w:r>
+        <w:rPr>
+          <w:rFonts w:ascii="Songti SC" w:hAnsi="Songti SC" w:eastAsia="Songti SC" w:cs="Songti SC"/>
+          <w:b w:val="0"/>
+          <w:bCs w:val="0"/>
+          <w:color w:val="000000"/>
+          <w:sz w:val="24"/>
+          <w:szCs w:val="24"/>
+          <w:u w:val="none"/>
+        </w:rPr>
+        <w:t xml:space="preserve">以其独特的国家格言和坚定的国家意志，向世界展示一个</w:t>
+      </w:r>
+      <w:r>
+        <w:rPr>
+          <w:rFonts w:ascii="Songti SC" w:hAnsi="Songti SC" w:eastAsia="Songti SC" w:cs="Songti SC"/>
+          <w:b w:val="0"/>
+          <w:bCs w:val="0"/>
+          <w:color w:val="000000"/>
+          <w:sz w:val="24"/>
+          <w:szCs w:val="24"/>
+          <w:u w:val="none"/>
+        </w:rPr>
+        <w:t xml:space="preserve">我们</w:t>
+      </w:r>
+      <w:r>
+        <w:rPr>
+          <w:rFonts w:ascii="Songti SC" w:hAnsi="Songti SC" w:eastAsia="Songti SC" w:cs="Songti SC"/>
+          <w:b w:val="0"/>
+          <w:bCs w:val="0"/>
+          <w:color w:val="000000"/>
+          <w:sz w:val="24"/>
+          <w:szCs w:val="24"/>
+          <w:u w:val="none"/>
+        </w:rPr>
+        <w:t xml:space="preserve">矢志</w:t>
+      </w:r>
+      <w:r>
+        <w:rPr>
+          <w:rFonts w:ascii="Songti SC" w:hAnsi="Songti SC" w:eastAsia="Songti SC" w:cs="Songti SC"/>
+          <w:b w:val="0"/>
+          <w:bCs w:val="0"/>
+          <w:color w:val="000000"/>
+          <w:sz w:val="24"/>
+          <w:szCs w:val="24"/>
+          <w:u w:val="none"/>
+        </w:rPr>
+        <w:t xml:space="preserve">要</w:t>
+      </w:r>
+      <w:r>
+        <w:rPr>
+          <w:rFonts w:ascii="Songti SC" w:hAnsi="Songti SC" w:eastAsia="Songti SC" w:cs="Songti SC"/>
+          <w:b w:val="0"/>
+          <w:bCs w:val="0"/>
+          <w:color w:val="000000"/>
+          <w:sz w:val="24"/>
+          <w:szCs w:val="24"/>
+          <w:u w:val="none"/>
+        </w:rPr>
+        <w:t xml:space="preserve">建立</w:t>
+      </w:r>
+      <w:r>
+        <w:rPr>
+          <w:rFonts w:ascii="Songti SC" w:hAnsi="Songti SC" w:eastAsia="Songti SC" w:cs="Songti SC"/>
+          <w:b w:val="0"/>
+          <w:bCs w:val="0"/>
+          <w:color w:val="000000"/>
+          <w:sz w:val="24"/>
+          <w:szCs w:val="24"/>
+          <w:u w:val="none"/>
+        </w:rPr>
+        <w:t xml:space="preserve">的</w:t>
+      </w:r>
+      <w:r>
+        <w:rPr>
+          <w:rFonts w:ascii="Songti SC" w:hAnsi="Songti SC" w:eastAsia="Songti SC" w:cs="Songti SC"/>
+          <w:b w:val="0"/>
+          <w:bCs w:val="0"/>
+          <w:color w:val="000000"/>
+          <w:sz w:val="24"/>
+          <w:szCs w:val="24"/>
+          <w:u w:val="none"/>
+        </w:rPr>
+        <w:t xml:space="preserve">自由</w:t>
+      </w:r>
+      <w:r>
+        <w:rPr>
+          <w:rFonts w:ascii="Songti SC" w:hAnsi="Songti SC" w:eastAsia="Songti SC" w:cs="Songti SC"/>
+          <w:b w:val="0"/>
+          <w:bCs w:val="0"/>
+          <w:color w:val="000000"/>
+          <w:sz w:val="24"/>
+          <w:szCs w:val="24"/>
+          <w:u w:val="none"/>
+        </w:rPr>
+        <w:t xml:space="preserve">的</w:t>
+      </w:r>
+      <w:r>
+        <w:rPr>
+          <w:rFonts w:ascii="Songti SC" w:hAnsi="Songti SC" w:eastAsia="Songti SC" w:cs="Songti SC"/>
+          <w:b w:val="0"/>
+          <w:bCs w:val="0"/>
+          <w:color w:val="000000"/>
+          <w:sz w:val="24"/>
+          <w:szCs w:val="24"/>
+          <w:u w:val="none"/>
+        </w:rPr>
+        <w:t xml:space="preserve">、民主</w:t>
+      </w:r>
+      <w:r>
+        <w:rPr>
+          <w:rFonts w:ascii="Songti SC" w:hAnsi="Songti SC" w:eastAsia="Songti SC" w:cs="Songti SC"/>
+          <w:b w:val="0"/>
+          <w:bCs w:val="0"/>
+          <w:color w:val="000000"/>
+          <w:sz w:val="24"/>
+          <w:szCs w:val="24"/>
+          <w:u w:val="none"/>
+        </w:rPr>
+        <w:t xml:space="preserve">的</w:t>
+      </w:r>
+      <w:r>
+        <w:rPr>
+          <w:rFonts w:ascii="Songti SC" w:hAnsi="Songti SC" w:eastAsia="Songti SC" w:cs="Songti SC"/>
+          <w:b w:val="0"/>
+          <w:bCs w:val="0"/>
+          <w:color w:val="000000"/>
+          <w:sz w:val="24"/>
+          <w:szCs w:val="24"/>
+          <w:u w:val="none"/>
+        </w:rPr>
+        <w:t xml:space="preserve">、正义</w:t>
+      </w:r>
+      <w:r>
+        <w:rPr>
+          <w:rFonts w:ascii="Songti SC" w:hAnsi="Songti SC" w:eastAsia="Songti SC" w:cs="Songti SC"/>
+          <w:b w:val="0"/>
+          <w:bCs w:val="0"/>
+          <w:color w:val="000000"/>
+          <w:sz w:val="24"/>
+          <w:szCs w:val="24"/>
+          <w:u w:val="none"/>
+        </w:rPr>
+        <w:t xml:space="preserve">的</w:t>
+      </w:r>
+      <w:r>
+        <w:rPr>
+          <w:rFonts w:ascii="Songti SC" w:hAnsi="Songti SC" w:eastAsia="Songti SC" w:cs="Songti SC"/>
+          <w:b w:val="0"/>
+          <w:bCs w:val="0"/>
+          <w:color w:val="000000"/>
+          <w:sz w:val="24"/>
+          <w:szCs w:val="24"/>
+          <w:u w:val="none"/>
+        </w:rPr>
+        <w:t xml:space="preserve">、平等</w:t>
+      </w:r>
+      <w:r>
+        <w:rPr>
+          <w:rFonts w:ascii="Songti SC" w:hAnsi="Songti SC" w:eastAsia="Songti SC" w:cs="Songti SC"/>
+          <w:b w:val="0"/>
+          <w:bCs w:val="0"/>
+          <w:color w:val="000000"/>
+          <w:sz w:val="24"/>
+          <w:szCs w:val="24"/>
+          <w:u w:val="none"/>
+        </w:rPr>
+        <w:t xml:space="preserve">的</w:t>
+      </w:r>
+      <w:r>
+        <w:rPr>
+          <w:rFonts w:ascii="Songti SC" w:hAnsi="Songti SC" w:eastAsia="Songti SC" w:cs="Songti SC"/>
+          <w:b w:val="0"/>
+          <w:bCs w:val="0"/>
+          <w:color w:val="000000"/>
+          <w:sz w:val="24"/>
+          <w:szCs w:val="24"/>
+          <w:u w:val="none"/>
+        </w:rPr>
+        <w:t xml:space="preserve">、求实</w:t>
+      </w:r>
+      <w:r>
+        <w:rPr>
+          <w:rFonts w:ascii="Songti SC" w:hAnsi="Songti SC" w:eastAsia="Songti SC" w:cs="Songti SC"/>
+          <w:b w:val="0"/>
+          <w:bCs w:val="0"/>
+          <w:color w:val="000000"/>
+          <w:sz w:val="24"/>
+          <w:szCs w:val="24"/>
+          <w:u w:val="none"/>
+        </w:rPr>
+        <w:t xml:space="preserve">的</w:t>
+      </w:r>
+      <w:r>
+        <w:rPr>
+          <w:rFonts w:ascii="Songti SC" w:hAnsi="Songti SC" w:eastAsia="Songti SC" w:cs="Songti SC"/>
+          <w:b w:val="0"/>
+          <w:bCs w:val="0"/>
+          <w:color w:val="000000"/>
+          <w:sz w:val="24"/>
+          <w:szCs w:val="24"/>
+          <w:u w:val="none"/>
+        </w:rPr>
+        <w:t xml:space="preserve">、勤劳</w:t>
+      </w:r>
+      <w:r>
+        <w:rPr>
+          <w:rFonts w:ascii="Songti SC" w:hAnsi="Songti SC" w:eastAsia="Songti SC" w:cs="Songti SC"/>
+          <w:b w:val="0"/>
+          <w:bCs w:val="0"/>
+          <w:color w:val="000000"/>
+          <w:sz w:val="24"/>
+          <w:szCs w:val="24"/>
+          <w:u w:val="none"/>
+        </w:rPr>
+        <w:t xml:space="preserve">的</w:t>
+      </w:r>
+      <w:r>
+        <w:rPr>
+          <w:rFonts w:ascii="Songti SC" w:hAnsi="Songti SC" w:eastAsia="Songti SC" w:cs="Songti SC"/>
+          <w:b w:val="0"/>
+          <w:bCs w:val="0"/>
+          <w:color w:val="000000"/>
+          <w:sz w:val="24"/>
+          <w:szCs w:val="24"/>
+          <w:u w:val="none"/>
+        </w:rPr>
+        <w:t xml:space="preserve">、包容的理想社会。作为人类的灯塔，联邦共和国不仅为自己的公民创造幸福的生活，也</w:t>
+      </w:r>
+      <w:r>
+        <w:rPr>
+          <w:rFonts w:ascii="Songti SC" w:hAnsi="Songti SC" w:eastAsia="Songti SC" w:cs="Songti SC"/>
+          <w:b w:val="0"/>
+          <w:bCs w:val="0"/>
+          <w:color w:val="000000"/>
+          <w:sz w:val="24"/>
+          <w:szCs w:val="24"/>
+          <w:u w:val="none"/>
+        </w:rPr>
+        <w:t xml:space="preserve">要</w:t>
+      </w:r>
+      <w:r>
+        <w:rPr>
+          <w:rFonts w:ascii="Songti SC" w:hAnsi="Songti SC" w:eastAsia="Songti SC" w:cs="Songti SC"/>
+          <w:b w:val="0"/>
+          <w:bCs w:val="0"/>
+          <w:color w:val="000000"/>
+          <w:sz w:val="24"/>
+          <w:szCs w:val="24"/>
+          <w:u w:val="none"/>
+        </w:rPr>
+        <w:t xml:space="preserve">为全球提供了可借鉴的发展模式。未来，联邦共和国</w:t>
+      </w:r>
+      <w:r>
+        <w:rPr>
+          <w:rFonts w:ascii="Songti SC" w:hAnsi="Songti SC" w:eastAsia="Songti SC" w:cs="Songti SC"/>
+          <w:b w:val="0"/>
+          <w:bCs w:val="0"/>
+          <w:color w:val="000000"/>
+          <w:sz w:val="24"/>
+          <w:szCs w:val="24"/>
+          <w:u w:val="none"/>
+        </w:rPr>
+        <w:t xml:space="preserve">会</w:t>
+      </w:r>
+      <w:r>
+        <w:rPr>
+          <w:rFonts w:ascii="Songti SC" w:hAnsi="Songti SC" w:eastAsia="Songti SC" w:cs="Songti SC"/>
+          <w:b w:val="0"/>
+          <w:bCs w:val="0"/>
+          <w:color w:val="000000"/>
+          <w:sz w:val="24"/>
+          <w:szCs w:val="24"/>
+          <w:u w:val="none"/>
+        </w:rPr>
+        <w:t xml:space="preserve">秉持其核心价值，致力于构建一个更加美好的世界。在全球化的浪潮中，以开放的胸怀迎接挑战，以坚定的信念推动进步。无论面对怎样的困难，都将以其国家格言为指引，点亮人类前行的道路。正如格言所言，“加入我们吧！”这不仅是对“</w:t>
+      </w:r>
+      <w:r>
+        <w:rPr>
+          <w:rFonts w:ascii="Songti SC" w:hAnsi="Songti SC" w:eastAsia="Songti SC" w:cs="Songti SC"/>
+          <w:b w:val="0"/>
+          <w:bCs w:val="0"/>
+          <w:color w:val="000000"/>
+          <w:sz w:val="24"/>
+          <w:szCs w:val="24"/>
+          <w:u w:val="none"/>
+        </w:rPr>
+        <w:t xml:space="preserve">中共国”</w:t>
+      </w:r>
+      <w:r>
+        <w:rPr>
+          <w:rFonts w:ascii="Songti SC" w:hAnsi="Songti SC" w:eastAsia="Songti SC" w:cs="Songti SC"/>
+          <w:b w:val="0"/>
+          <w:bCs w:val="0"/>
+          <w:color w:val="000000"/>
+          <w:sz w:val="24"/>
+          <w:szCs w:val="24"/>
+          <w:u w:val="none"/>
+        </w:rPr>
+        <w:t xml:space="preserve">个体</w:t>
+      </w:r>
+      <w:r>
+        <w:rPr>
+          <w:rFonts w:ascii="Songti SC" w:hAnsi="Songti SC" w:eastAsia="Songti SC" w:cs="Songti SC"/>
+          <w:b w:val="0"/>
+          <w:bCs w:val="0"/>
+          <w:color w:val="000000"/>
+          <w:sz w:val="24"/>
+          <w:szCs w:val="24"/>
+          <w:u w:val="none"/>
+        </w:rPr>
+        <w:t xml:space="preserve">人民</w:t>
+      </w:r>
+      <w:r>
+        <w:rPr>
+          <w:rFonts w:ascii="Songti SC" w:hAnsi="Songti SC" w:eastAsia="Songti SC" w:cs="Songti SC"/>
+          <w:b w:val="0"/>
+          <w:bCs w:val="0"/>
+          <w:color w:val="000000"/>
+          <w:sz w:val="24"/>
+          <w:szCs w:val="24"/>
+          <w:u w:val="none"/>
+        </w:rPr>
+        <w:t xml:space="preserve">的邀请，更是对全人类的号召，呼吁大家共同</w:t>
+      </w:r>
+      <w:r>
+        <w:rPr>
+          <w:rFonts w:ascii="Songti SC" w:hAnsi="Songti SC" w:eastAsia="Songti SC" w:cs="Songti SC"/>
+          <w:b w:val="0"/>
+          <w:bCs w:val="0"/>
+          <w:color w:val="000000"/>
+          <w:sz w:val="24"/>
+          <w:szCs w:val="24"/>
+          <w:u w:val="none"/>
+        </w:rPr>
+        <w:t xml:space="preserve">为自由、平等和正义而努力。</w:t>
+      </w:r>
+      <w:r>
+        <w:rPr>
+          <w:rFonts w:ascii="Songti SC" w:hAnsi="Songti SC" w:eastAsia="Songti SC" w:cs="Songti SC"/>
+          <w:b w:val="0"/>
+          <w:bCs w:val="0"/>
+          <w:color w:val="000000"/>
+          <w:sz w:val="24"/>
+          <w:szCs w:val="24"/>
+          <w:highlight w:val="none"/>
+          <w:u w:val="none"/>
+        </w:rPr>
+      </w:r>
+      <w:r>
+        <w:rPr>
+          <w:rFonts w:ascii="Songti SC" w:hAnsi="Songti SC" w:eastAsia="Songti SC" w:cs="Songti SC"/>
+          <w:b w:val="0"/>
+          <w:bCs w:val="0"/>
+          <w:color w:val="000000"/>
+          <w:sz w:val="24"/>
+          <w:szCs w:val="24"/>
+          <w:highlight w:val="none"/>
+          <w:u w:val="none"/>
+        </w:rPr>
+      </w:r>
+    </w:p>
+    <w:p>
+      <w:pPr>
+        <w:pBdr>
+          <w:top w:val="none" w:color="000000" w:sz="4" w:space="0"/>
+          <w:left w:val="none" w:color="000000" w:sz="4" w:space="0"/>
+          <w:bottom w:val="none" w:color="000000" w:sz="4" w:space="0"/>
+          <w:right w:val="none" w:color="000000" w:sz="4" w:space="0"/>
+        </w:pBdr>
+        <w:spacing/>
+        <w:ind/>
+        <w:jc w:val="right"/>
+        <w:rPr>
+          <w:rFonts w:ascii="宋體-簡" w:hAnsi="宋體-簡" w:cs="宋體-簡"/>
+          <w:b/>
+          <w:bCs/>
+          <w:color w:val="000000" w:themeColor="text1"/>
+          <w:sz w:val="24"/>
+          <w:szCs w:val="24"/>
+        </w:rPr>
+      </w:pPr>
+      <w:r>
+        <w:rPr>
           <w:rFonts w:ascii="宋體-簡" w:hAnsi="宋體-簡" w:eastAsia="宋體-簡" w:cs="宋體-簡"/>
           <w:b/>
           <w:bCs/>
-          <w:sz w:val="24"/>
-        </w:rPr>
+          <w:color w:val="000000" w:themeColor="text1"/>
+          <w:sz w:val="24"/>
+          <w:szCs w:val="24"/>
+          <w:lang w:eastAsia="zh-CN"/>
+        </w:rPr>
+        <w:t xml:space="preserve">     ——</w:t>
+      </w:r>
+      <w:r>
+        <w:rPr>
+          <w:rFonts w:ascii="宋體-簡" w:hAnsi="宋體-簡" w:eastAsia="宋體-簡" w:cs="宋體-簡"/>
+          <w:b/>
+          <w:bCs/>
+          <w:color w:val="000000" w:themeColor="text1"/>
+          <w:sz w:val="24"/>
+          <w:szCs w:val="24"/>
+          <w:lang w:eastAsia="zh-CN"/>
+        </w:rPr>
+        <w:t xml:space="preserve">“</w:t>
+      </w:r>
+      <w:r>
+        <w:rPr>
+          <w:rFonts w:ascii="宋體-簡" w:hAnsi="宋體-簡" w:eastAsia="宋體-簡" w:cs="宋體-簡"/>
+          <w:b/>
+          <w:bCs/>
+          <w:color w:val="000000" w:themeColor="text1"/>
+          <w:sz w:val="24"/>
+          <w:szCs w:val="24"/>
+          <w:lang w:eastAsia="zh-CN"/>
+        </w:rPr>
+        <w:t xml:space="preserve">五民主义</w:t>
+      </w:r>
+      <w:r>
+        <w:rPr>
+          <w:rFonts w:ascii="宋體-簡" w:hAnsi="宋體-簡" w:eastAsia="宋體-簡" w:cs="宋體-簡"/>
+          <w:b/>
+          <w:bCs/>
+          <w:color w:val="000000" w:themeColor="text1"/>
+          <w:sz w:val="24"/>
+          <w:szCs w:val="24"/>
+          <w:lang w:eastAsia="zh-CN"/>
+        </w:rPr>
+        <w:t xml:space="preserve">”</w:t>
+      </w:r>
+      <w:r>
+        <w:rPr>
+          <w:rFonts w:ascii="宋體-簡" w:hAnsi="宋體-簡" w:eastAsia="宋體-簡" w:cs="宋體-簡"/>
+          <w:b/>
+          <w:bCs/>
+          <w:color w:val="000000" w:themeColor="text1"/>
+          <w:sz w:val="24"/>
+          <w:szCs w:val="24"/>
+          <w:lang w:eastAsia="zh-CN"/>
+        </w:rPr>
+        <w:t xml:space="preserve">奠基人</w:t>
+      </w:r>
+      <w:r>
+        <w:rPr>
+          <w:rFonts w:ascii="宋體-簡" w:hAnsi="宋體-簡" w:eastAsia="宋體-簡" w:cs="宋體-簡"/>
+          <w:b/>
+          <w:bCs/>
+          <w:color w:val="000000" w:themeColor="text1"/>
+          <w:sz w:val="24"/>
+          <w:szCs w:val="24"/>
+          <w:lang w:eastAsia="zh-CN"/>
+        </w:rPr>
+        <w:t xml:space="preserve">、《五民宪法》撰写人何清风，一身正气、两袖清风。</w:t>
       </w:r>
       <w:r>
         <w:rPr>
           <w:rFonts w:ascii="宋體-簡" w:hAnsi="宋體-簡" w:cs="宋體-簡"/>
           <w:b/>
           <w:bCs/>
-        </w:rPr>
-      </w:r>
-    </w:p>
-    <w:p>
-      <w:pPr>
-        <w:pBdr/>
-        <w:spacing/>
-        <w:ind/>
+          <w:color w:val="000000" w:themeColor="text1"/>
+          <w:sz w:val="24"/>
+          <w:szCs w:val="24"/>
+        </w:rPr>
+      </w:r>
+      <w:r>
+        <w:rPr>
+          <w:rFonts w:ascii="宋體-簡" w:hAnsi="宋體-簡" w:cs="宋體-簡"/>
+          <w:b/>
+          <w:bCs/>
+          <w:color w:val="000000" w:themeColor="text1"/>
+          <w:sz w:val="24"/>
+          <w:szCs w:val="24"/>
+        </w:rPr>
+      </w:r>
+      <w:r>
         <w:rPr>
           <w:rFonts w:ascii="Songti SC" w:hAnsi="Songti SC" w:eastAsia="Songti SC" w:cs="Songti SC"/>
           <w:b w:val="0"/>
@@ -3841,9 +5163,10 @@
           <w:color w:val="000000"/>
           <w:sz w:val="24"/>
           <w:szCs w:val="24"/>
-          <w:u w:val="none"/>
-        </w:rPr>
-      </w:pPr>
+          <w:highlight w:val="none"/>
+          <w:u w:val="none"/>
+        </w:rPr>
+      </w:r>
       <w:r>
         <w:rPr>
           <w:rFonts w:ascii="Songti SC" w:hAnsi="Songti SC" w:eastAsia="Songti SC" w:cs="Songti SC"/>
@@ -3852,789 +5175,18 @@
           <w:color w:val="000000"/>
           <w:sz w:val="24"/>
           <w:szCs w:val="24"/>
-          <w:u w:val="none"/>
-        </w:rPr>
-        <w:t xml:space="preserve">    </w:t>
-      </w:r>
-      <w:r>
-        <w:rPr>
-          <w:rFonts w:ascii="Songti SC" w:hAnsi="Songti SC" w:eastAsia="Songti SC" w:cs="Songti SC"/>
-          <w:b w:val="0"/>
-          <w:bCs w:val="0"/>
-          <w:color w:val="000000"/>
-          <w:sz w:val="24"/>
-          <w:szCs w:val="24"/>
-          <w:u w:val="none"/>
-        </w:rPr>
-        <w:t xml:space="preserve">“我们是人类的灯塔，加入我们吧！”这句格言不仅是对联邦共和国公民的号召，也是对全人类的邀约，</w:t>
-      </w:r>
-      <w:r>
-        <w:rPr>
-          <w:rFonts w:ascii="Songti SC" w:hAnsi="Songti SC" w:eastAsia="Songti SC" w:cs="Songti SC"/>
-          <w:b w:val="0"/>
-          <w:bCs w:val="0"/>
-          <w:color w:val="000000"/>
-          <w:sz w:val="24"/>
-          <w:szCs w:val="24"/>
-          <w:u w:val="none"/>
-        </w:rPr>
-        <w:t xml:space="preserve">是</w:t>
-      </w:r>
-      <w:r>
-        <w:rPr>
-          <w:rFonts w:ascii="Songti SC" w:hAnsi="Songti SC" w:eastAsia="Songti SC" w:cs="Songti SC"/>
-          <w:b w:val="0"/>
-          <w:bCs w:val="0"/>
-          <w:color w:val="000000"/>
-          <w:sz w:val="24"/>
-          <w:szCs w:val="24"/>
-          <w:u w:val="none"/>
-        </w:rPr>
-        <w:t xml:space="preserve">作为</w:t>
-      </w:r>
-      <w:r>
-        <w:rPr>
-          <w:rFonts w:ascii="Songti SC" w:hAnsi="Songti SC" w:eastAsia="Songti SC" w:cs="Songti SC"/>
-          <w:b w:val="0"/>
-          <w:bCs w:val="0"/>
-          <w:color w:val="000000"/>
-          <w:sz w:val="24"/>
-          <w:szCs w:val="24"/>
-          <w:u w:val="none"/>
-        </w:rPr>
-        <w:t xml:space="preserve">一个“</w:t>
-      </w:r>
-      <w:r>
-        <w:rPr>
-          <w:rFonts w:ascii="Songti SC" w:hAnsi="Songti SC" w:eastAsia="Songti SC" w:cs="Songti SC"/>
-          <w:b w:val="0"/>
-          <w:bCs w:val="0"/>
-          <w:color w:val="000000"/>
-          <w:sz w:val="24"/>
-          <w:szCs w:val="24"/>
-          <w:u w:val="none"/>
-        </w:rPr>
-        <w:t xml:space="preserve">大国”</w:t>
-      </w:r>
-      <w:r>
-        <w:rPr>
-          <w:rFonts w:ascii="Songti SC" w:hAnsi="Songti SC" w:eastAsia="Songti SC" w:cs="Songti SC"/>
-          <w:b w:val="0"/>
-          <w:bCs w:val="0"/>
-          <w:color w:val="000000"/>
-          <w:sz w:val="24"/>
-          <w:szCs w:val="24"/>
-          <w:u w:val="none"/>
-        </w:rPr>
-        <w:t xml:space="preserve">的</w:t>
-      </w:r>
-      <w:r>
-        <w:rPr>
-          <w:rFonts w:ascii="Songti SC" w:hAnsi="Songti SC" w:eastAsia="Songti SC" w:cs="Songti SC"/>
-          <w:b w:val="0"/>
-          <w:bCs w:val="0"/>
-          <w:color w:val="000000"/>
-          <w:sz w:val="24"/>
-          <w:szCs w:val="24"/>
-          <w:u w:val="none"/>
-        </w:rPr>
-        <w:t xml:space="preserve">全球使命与责任，</w:t>
-      </w:r>
-      <w:r>
-        <w:rPr>
-          <w:rFonts w:ascii="Songti SC" w:hAnsi="Songti SC" w:eastAsia="Songti SC" w:cs="Songti SC"/>
-          <w:b w:val="0"/>
-          <w:bCs w:val="0"/>
-          <w:color w:val="000000"/>
-          <w:sz w:val="24"/>
-          <w:szCs w:val="24"/>
-          <w:u w:val="none"/>
-        </w:rPr>
-        <w:t xml:space="preserve">是</w:t>
-      </w:r>
-      <w:r>
-        <w:rPr>
-          <w:rFonts w:ascii="Songti SC" w:hAnsi="Songti SC" w:eastAsia="Songti SC" w:cs="Songti SC"/>
-          <w:b w:val="0"/>
-          <w:bCs w:val="0"/>
-          <w:color w:val="000000"/>
-          <w:sz w:val="24"/>
-          <w:szCs w:val="24"/>
-          <w:u w:val="none"/>
-        </w:rPr>
-        <w:t xml:space="preserve">对</w:t>
-      </w:r>
-      <w:r>
-        <w:rPr>
-          <w:rFonts w:ascii="Songti SC" w:hAnsi="Songti SC" w:eastAsia="Songti SC" w:cs="Songti SC"/>
-          <w:b w:val="0"/>
-          <w:bCs w:val="0"/>
-          <w:color w:val="000000"/>
-          <w:sz w:val="24"/>
-          <w:szCs w:val="24"/>
-          <w:u w:val="none"/>
-        </w:rPr>
-        <w:t xml:space="preserve">当下“</w:t>
-      </w:r>
-      <w:r>
-        <w:rPr>
-          <w:rFonts w:ascii="Songti SC" w:hAnsi="Songti SC" w:eastAsia="Songti SC" w:cs="Songti SC"/>
-          <w:b w:val="0"/>
-          <w:bCs w:val="0"/>
-          <w:color w:val="000000"/>
-          <w:sz w:val="24"/>
-          <w:szCs w:val="24"/>
-          <w:u w:val="none"/>
-        </w:rPr>
-        <w:t xml:space="preserve">共产</w:t>
-      </w:r>
-      <w:r>
-        <w:rPr>
-          <w:rFonts w:ascii="Songti SC" w:hAnsi="Songti SC" w:eastAsia="Songti SC" w:cs="Songti SC"/>
-          <w:b w:val="0"/>
-          <w:bCs w:val="0"/>
-          <w:color w:val="000000"/>
-          <w:sz w:val="24"/>
-          <w:szCs w:val="24"/>
-          <w:u w:val="none"/>
-        </w:rPr>
-        <w:t xml:space="preserve">中国”</w:t>
-      </w:r>
-      <w:r>
-        <w:rPr>
-          <w:rFonts w:ascii="Songti SC" w:hAnsi="Songti SC" w:eastAsia="Songti SC" w:cs="Songti SC"/>
-          <w:b w:val="0"/>
-          <w:bCs w:val="0"/>
-          <w:color w:val="000000"/>
-          <w:sz w:val="24"/>
-          <w:szCs w:val="24"/>
-          <w:u w:val="none"/>
-        </w:rPr>
-        <w:t xml:space="preserve">自诩</w:t>
-      </w:r>
-      <w:r>
-        <w:rPr>
-          <w:rFonts w:ascii="Songti SC" w:hAnsi="Songti SC" w:eastAsia="Songti SC" w:cs="Songti SC"/>
-          <w:b w:val="0"/>
-          <w:bCs w:val="0"/>
-          <w:color w:val="000000"/>
-          <w:sz w:val="24"/>
-          <w:szCs w:val="24"/>
-          <w:u w:val="none"/>
-        </w:rPr>
-        <w:t xml:space="preserve">为</w:t>
-      </w:r>
-      <w:r>
-        <w:rPr>
-          <w:rFonts w:ascii="Songti SC" w:hAnsi="Songti SC" w:eastAsia="Songti SC" w:cs="Songti SC"/>
-          <w:b w:val="0"/>
-          <w:bCs w:val="0"/>
-          <w:color w:val="000000"/>
-          <w:sz w:val="24"/>
-          <w:szCs w:val="24"/>
-          <w:u w:val="none"/>
-        </w:rPr>
-        <w:t xml:space="preserve">大国</w:t>
-      </w:r>
-      <w:r>
-        <w:rPr>
-          <w:rFonts w:ascii="Songti SC" w:hAnsi="Songti SC" w:eastAsia="Songti SC" w:cs="Songti SC"/>
-          <w:b w:val="0"/>
-          <w:bCs w:val="0"/>
-          <w:color w:val="000000"/>
-          <w:sz w:val="24"/>
-          <w:szCs w:val="24"/>
-          <w:u w:val="none"/>
-        </w:rPr>
-        <w:t xml:space="preserve">却</w:t>
-      </w:r>
-      <w:r>
-        <w:rPr>
-          <w:rFonts w:ascii="Songti SC" w:hAnsi="Songti SC" w:eastAsia="Songti SC" w:cs="Songti SC"/>
-          <w:b w:val="0"/>
-          <w:bCs w:val="0"/>
-          <w:color w:val="000000"/>
-          <w:sz w:val="24"/>
-          <w:szCs w:val="24"/>
-          <w:u w:val="none"/>
-        </w:rPr>
-        <w:t xml:space="preserve">处处</w:t>
-      </w:r>
-      <w:r>
-        <w:rPr>
-          <w:rFonts w:ascii="Songti SC" w:hAnsi="Songti SC" w:eastAsia="Songti SC" w:cs="Songti SC"/>
-          <w:b w:val="0"/>
-          <w:bCs w:val="0"/>
-          <w:color w:val="000000"/>
-          <w:sz w:val="24"/>
-          <w:szCs w:val="24"/>
-          <w:u w:val="none"/>
-        </w:rPr>
-        <w:t xml:space="preserve">丧失</w:t>
-      </w:r>
-      <w:r>
-        <w:rPr>
-          <w:rFonts w:ascii="Songti SC" w:hAnsi="Songti SC" w:eastAsia="Songti SC" w:cs="Songti SC"/>
-          <w:b w:val="0"/>
-          <w:bCs w:val="0"/>
-          <w:color w:val="000000"/>
-          <w:sz w:val="24"/>
-          <w:szCs w:val="24"/>
-          <w:u w:val="none"/>
-        </w:rPr>
-        <w:t xml:space="preserve">大国风范</w:t>
-      </w:r>
-      <w:r>
-        <w:rPr>
-          <w:rFonts w:ascii="Songti SC" w:hAnsi="Songti SC" w:eastAsia="Songti SC" w:cs="Songti SC"/>
-          <w:b w:val="0"/>
-          <w:bCs w:val="0"/>
-          <w:color w:val="000000"/>
-          <w:sz w:val="24"/>
-          <w:szCs w:val="24"/>
-          <w:u w:val="none"/>
-        </w:rPr>
-        <w:t xml:space="preserve">的</w:t>
-      </w:r>
-      <w:r>
-        <w:rPr>
-          <w:rFonts w:ascii="Songti SC" w:hAnsi="Songti SC" w:eastAsia="Songti SC" w:cs="Songti SC"/>
-          <w:b w:val="0"/>
-          <w:bCs w:val="0"/>
-          <w:color w:val="000000"/>
-          <w:sz w:val="24"/>
-          <w:szCs w:val="24"/>
-          <w:u w:val="none"/>
-        </w:rPr>
-        <w:t xml:space="preserve">有力回击</w:t>
-      </w:r>
-      <w:r>
-        <w:rPr>
-          <w:rFonts w:ascii="Songti SC" w:hAnsi="Songti SC" w:eastAsia="Songti SC" w:cs="Songti SC"/>
-          <w:b w:val="0"/>
-          <w:bCs w:val="0"/>
-          <w:color w:val="000000"/>
-          <w:sz w:val="24"/>
-          <w:szCs w:val="24"/>
-          <w:u w:val="none"/>
-        </w:rPr>
-        <w:t xml:space="preserve">。联邦共和国将自己定位为全球普世价值的捍卫者和推动者，致力于通过国际合作和人道主义援助，推动世界的和平与发展</w:t>
-      </w:r>
-      <w:r>
-        <w:rPr>
-          <w:rFonts w:ascii="Songti SC" w:hAnsi="Songti SC" w:eastAsia="Songti SC" w:cs="Songti SC"/>
-          <w:b w:val="0"/>
-          <w:bCs w:val="0"/>
-          <w:color w:val="000000"/>
-          <w:sz w:val="24"/>
-          <w:szCs w:val="24"/>
-          <w:u w:val="none"/>
-        </w:rPr>
-        <w:t xml:space="preserve">。</w:t>
-      </w:r>
-      <w:r>
-        <w:rPr>
-          <w:rFonts w:ascii="Songti SC" w:hAnsi="Songti SC" w:eastAsia="Songti SC" w:cs="Songti SC"/>
-          <w:b w:val="0"/>
-          <w:bCs w:val="0"/>
-          <w:color w:val="000000"/>
-          <w:sz w:val="24"/>
-          <w:szCs w:val="24"/>
           <w:highlight w:val="none"/>
           <w:u w:val="none"/>
         </w:rPr>
       </w:r>
       <w:r>
         <w:rPr>
-          <w:rFonts w:ascii="Songti SC" w:hAnsi="Songti SC" w:eastAsia="Songti SC" w:cs="Songti SC"/>
-          <w:b w:val="0"/>
-          <w:bCs w:val="0"/>
-          <w:color w:val="000000"/>
-          <w:sz w:val="24"/>
-          <w:szCs w:val="24"/>
-          <w:u w:val="none"/>
-        </w:rPr>
-      </w:r>
-    </w:p>
-    <w:p>
-      <w:pPr>
-        <w:pBdr/>
-        <w:spacing/>
-        <w:ind/>
-        <w:rPr>
-          <w:rFonts w:ascii="Songti SC" w:hAnsi="Songti SC" w:eastAsia="Songti SC" w:cs="Songti SC"/>
+          <w:rFonts w:ascii="宋體-簡" w:hAnsi="宋體-簡" w:cs="宋體-簡"/>
           <w:b/>
           <w:bCs/>
-          <w:color w:val="000000"/>
-          <w:sz w:val="24"/>
-          <w:szCs w:val="24"/>
-          <w:u w:val="none"/>
-        </w:rPr>
-      </w:pPr>
-      <w:r>
-        <w:rPr>
-          <w:rFonts w:ascii="Songti SC" w:hAnsi="Songti SC" w:eastAsia="Songti SC" w:cs="Songti SC"/>
-          <w:b/>
-          <w:bCs/>
-          <w:color w:val="000000"/>
-          <w:sz w:val="24"/>
-          <w:szCs w:val="24"/>
-          <w:u w:val="none"/>
-        </w:rPr>
-      </w:r>
-      <w:r>
-        <w:rPr>
-          <w:rFonts w:ascii="Songti SC" w:hAnsi="Songti SC" w:eastAsia="Songti SC" w:cs="Songti SC"/>
-          <w:b/>
-          <w:bCs/>
-          <w:color w:val="000000"/>
-          <w:sz w:val="24"/>
-          <w:szCs w:val="24"/>
-          <w:u w:val="none"/>
-        </w:rPr>
-        <w:t xml:space="preserve">六、国</w:t>
-      </w:r>
-      <w:r>
-        <w:rPr>
-          <w:rFonts w:ascii="Songti SC" w:hAnsi="Songti SC" w:eastAsia="Songti SC" w:cs="Songti SC"/>
-          <w:b/>
-          <w:bCs/>
-          <w:color w:val="000000"/>
-          <w:sz w:val="24"/>
-          <w:szCs w:val="24"/>
-          <w:u w:val="none"/>
-        </w:rPr>
-        <w:t xml:space="preserve">家意志：</w:t>
-      </w:r>
-      <w:r>
-        <w:rPr>
-          <w:rFonts w:ascii="Songti SC" w:hAnsi="Songti SC" w:eastAsia="Songti SC" w:cs="Songti SC"/>
-          <w:b/>
-          <w:bCs/>
-          <w:color w:val="000000"/>
-          <w:sz w:val="24"/>
-          <w:szCs w:val="24"/>
-          <w:u w:val="none"/>
-        </w:rPr>
-        <w:t xml:space="preserve">普世价值与人权自由</w:t>
-      </w:r>
-      <w:r>
-        <w:rPr>
-          <w:rFonts w:ascii="Songti SC" w:hAnsi="Songti SC" w:eastAsia="Songti SC" w:cs="Songti SC"/>
-          <w:b/>
-          <w:bCs/>
-          <w:color w:val="000000"/>
-          <w:sz w:val="24"/>
-          <w:szCs w:val="24"/>
-          <w:highlight w:val="none"/>
-          <w:u w:val="none"/>
-        </w:rPr>
-      </w:r>
-      <w:r>
-        <w:rPr>
-          <w:rFonts w:ascii="Songti SC" w:hAnsi="Songti SC" w:eastAsia="Songti SC" w:cs="Songti SC"/>
-          <w:b/>
-          <w:bCs/>
-          <w:color w:val="000000"/>
-          <w:sz w:val="24"/>
-          <w:szCs w:val="24"/>
-          <w:u w:val="none"/>
-        </w:rPr>
-      </w:r>
-    </w:p>
-    <w:p>
-      <w:pPr>
-        <w:pBdr/>
-        <w:spacing/>
-        <w:ind/>
-        <w:rPr>
-          <w:rFonts w:ascii="Songti SC" w:hAnsi="Songti SC" w:eastAsia="Songti SC" w:cs="Songti SC"/>
-          <w:b w:val="0"/>
-          <w:bCs w:val="0"/>
-          <w:color w:val="000000"/>
-          <w:sz w:val="24"/>
-          <w:szCs w:val="24"/>
-          <w:u w:val="none"/>
-        </w:rPr>
-      </w:pPr>
-      <w:r>
-        <w:rPr>
-          <w:rFonts w:ascii="Songti SC" w:hAnsi="Songti SC" w:eastAsia="Songti SC" w:cs="Songti SC"/>
-          <w:b w:val="0"/>
-          <w:bCs w:val="0"/>
-          <w:color w:val="000000"/>
-          <w:sz w:val="24"/>
-          <w:szCs w:val="24"/>
-          <w:u w:val="none"/>
-        </w:rPr>
-        <w:t xml:space="preserve">    </w:t>
-      </w:r>
-      <w:r>
-        <w:rPr>
-          <w:rFonts w:ascii="Songti SC" w:hAnsi="Songti SC" w:eastAsia="Songti SC" w:cs="Songti SC"/>
-          <w:b w:val="0"/>
-          <w:bCs w:val="0"/>
-          <w:color w:val="000000"/>
-          <w:sz w:val="24"/>
-          <w:szCs w:val="24"/>
-          <w:u w:val="none"/>
-        </w:rPr>
-        <w:t xml:space="preserve">联邦共和国的国家意志之一是“推动人类实现普世价值、实现人人平等、实现人权自由”。这一目标不仅是国内政策的指引，也是其国际形象的核心。在国内，联邦共和国通过不断完善的社会制度和法律体系，确保每位公民的人权得到保障。无论是经济权利、社会权利还是政治权利，联邦共和国都以实际行动践行其承诺。</w:t>
-      </w:r>
-      <w:r>
-        <w:rPr>
-          <w:rFonts w:ascii="Songti SC" w:hAnsi="Songti SC" w:eastAsia="Songti SC" w:cs="Songti SC"/>
-          <w:b w:val="0"/>
-          <w:bCs w:val="0"/>
-          <w:color w:val="000000"/>
-          <w:sz w:val="24"/>
-          <w:szCs w:val="24"/>
-          <w:highlight w:val="none"/>
-          <w:u w:val="none"/>
-        </w:rPr>
-      </w:r>
-      <w:r>
-        <w:rPr>
-          <w:rFonts w:ascii="Songti SC" w:hAnsi="Songti SC" w:eastAsia="Songti SC" w:cs="Songti SC"/>
-          <w:b w:val="0"/>
-          <w:bCs w:val="0"/>
-          <w:color w:val="000000"/>
-          <w:sz w:val="24"/>
-          <w:szCs w:val="24"/>
-          <w:u w:val="none"/>
-        </w:rPr>
-      </w:r>
-    </w:p>
-    <w:p>
-      <w:pPr>
-        <w:pBdr/>
-        <w:spacing/>
-        <w:ind/>
-        <w:rPr>
-          <w:rFonts w:ascii="Songti SC" w:hAnsi="Songti SC" w:eastAsia="Songti SC" w:cs="Songti SC"/>
-          <w:b w:val="0"/>
-          <w:bCs w:val="0"/>
-          <w:color w:val="000000"/>
-          <w:sz w:val="24"/>
-          <w:szCs w:val="24"/>
-          <w:u w:val="none"/>
-        </w:rPr>
-      </w:pPr>
-      <w:r>
-        <w:rPr>
-          <w:rFonts w:ascii="Songti SC" w:hAnsi="Songti SC" w:eastAsia="Songti SC" w:cs="Songti SC"/>
-          <w:b w:val="0"/>
-          <w:bCs w:val="0"/>
-          <w:color w:val="000000"/>
-          <w:sz w:val="24"/>
-          <w:szCs w:val="24"/>
-          <w:u w:val="none"/>
-        </w:rPr>
-        <w:t xml:space="preserve">    在国际舞台上，联邦共和国通过外交和援助项目，向其他国家推广普世价值的理念。在全球化的今天，</w:t>
-      </w:r>
-      <w:r>
-        <w:rPr>
-          <w:rFonts w:ascii="Songti SC" w:hAnsi="Songti SC" w:eastAsia="Songti SC" w:cs="Songti SC"/>
-          <w:b w:val="0"/>
-          <w:bCs w:val="0"/>
-          <w:color w:val="000000"/>
-          <w:sz w:val="24"/>
-          <w:szCs w:val="24"/>
-          <w:u w:val="none"/>
-        </w:rPr>
-        <w:t xml:space="preserve">我们</w:t>
-      </w:r>
-      <w:r>
-        <w:rPr>
-          <w:rFonts w:ascii="Songti SC" w:hAnsi="Songti SC" w:eastAsia="Songti SC" w:cs="Songti SC"/>
-          <w:b w:val="0"/>
-          <w:bCs w:val="0"/>
-          <w:color w:val="000000"/>
-          <w:sz w:val="24"/>
-          <w:szCs w:val="24"/>
-          <w:u w:val="none"/>
-        </w:rPr>
-        <w:t xml:space="preserve">坚信，只有当全人类都享有自由、平等和正</w:t>
-      </w:r>
-      <w:r>
-        <w:rPr>
-          <w:rFonts w:ascii="Songti SC" w:hAnsi="Songti SC" w:eastAsia="Songti SC" w:cs="Songti SC"/>
-          <w:b w:val="0"/>
-          <w:bCs w:val="0"/>
-          <w:color w:val="000000"/>
-          <w:sz w:val="24"/>
-          <w:szCs w:val="24"/>
-          <w:u w:val="none"/>
-        </w:rPr>
-        <w:t xml:space="preserve">义时，世界才能实现真正的和平与繁荣。</w:t>
-      </w:r>
-      <w:r>
-        <w:rPr>
-          <w:rFonts w:ascii="Songti SC" w:hAnsi="Songti SC" w:eastAsia="Songti SC" w:cs="Songti SC"/>
-          <w:b w:val="0"/>
-          <w:bCs w:val="0"/>
-          <w:color w:val="000000"/>
-          <w:sz w:val="24"/>
-          <w:szCs w:val="24"/>
-          <w:highlight w:val="none"/>
-          <w:u w:val="none"/>
-        </w:rPr>
-      </w:r>
-      <w:r>
-        <w:rPr>
-          <w:rFonts w:ascii="Songti SC" w:hAnsi="Songti SC" w:eastAsia="Songti SC" w:cs="Songti SC"/>
-          <w:b w:val="0"/>
-          <w:bCs w:val="0"/>
-          <w:color w:val="000000"/>
-          <w:sz w:val="24"/>
-          <w:szCs w:val="24"/>
-          <w:u w:val="none"/>
-        </w:rPr>
-      </w:r>
-    </w:p>
-    <w:p>
-      <w:pPr>
-        <w:pBdr/>
-        <w:spacing/>
-        <w:ind/>
-        <w:rPr>
-          <w:rFonts w:ascii="Songti SC" w:hAnsi="Songti SC" w:eastAsia="Songti SC" w:cs="Songti SC"/>
-          <w:b w:val="0"/>
-          <w:bCs w:val="0"/>
-          <w:color w:val="000000"/>
-          <w:sz w:val="24"/>
-          <w:szCs w:val="24"/>
-          <w:u w:val="none"/>
-        </w:rPr>
-      </w:pPr>
-      <w:r>
-        <w:rPr>
-          <w:rFonts w:ascii="Songti SC" w:hAnsi="Songti SC" w:eastAsia="Songti SC" w:cs="Songti SC"/>
-          <w:b w:val="0"/>
-          <w:bCs w:val="0"/>
-          <w:color w:val="000000"/>
-          <w:sz w:val="24"/>
-          <w:szCs w:val="24"/>
-          <w:u w:val="none"/>
-        </w:rPr>
-      </w:r>
-      <w:r>
-        <w:rPr>
-          <w:rFonts w:ascii="Songti SC" w:hAnsi="Songti SC" w:eastAsia="Songti SC" w:cs="Songti SC"/>
-          <w:b/>
-          <w:bCs/>
-          <w:color w:val="000000"/>
-          <w:sz w:val="24"/>
-          <w:szCs w:val="24"/>
-          <w:u w:val="none"/>
-        </w:rPr>
-        <w:t xml:space="preserve">七、未来展望：灯塔的光芒永不熄灭</w:t>
-      </w:r>
-      <w:r>
-        <w:rPr>
-          <w:rFonts w:ascii="Songti SC" w:hAnsi="Songti SC" w:eastAsia="Songti SC" w:cs="Songti SC"/>
-          <w:b w:val="0"/>
-          <w:bCs w:val="0"/>
-          <w:color w:val="000000"/>
-          <w:sz w:val="24"/>
-          <w:szCs w:val="24"/>
-          <w:highlight w:val="none"/>
-          <w:u w:val="none"/>
-        </w:rPr>
-      </w:r>
-      <w:r>
-        <w:rPr>
-          <w:rFonts w:ascii="Songti SC" w:hAnsi="Songti SC" w:eastAsia="Songti SC" w:cs="Songti SC"/>
-          <w:b w:val="0"/>
-          <w:bCs w:val="0"/>
-          <w:color w:val="000000"/>
-          <w:sz w:val="24"/>
-          <w:szCs w:val="24"/>
-          <w:u w:val="none"/>
-        </w:rPr>
-      </w:r>
-    </w:p>
-    <w:p>
-      <w:pPr>
-        <w:pBdr/>
-        <w:spacing/>
-        <w:ind/>
-        <w:rPr>
-          <w:rFonts w:ascii="Songti SC" w:hAnsi="Songti SC" w:eastAsia="Songti SC" w:cs="Songti SC"/>
-          <w:b w:val="0"/>
-          <w:bCs w:val="0"/>
-          <w:color w:val="000000"/>
-          <w:sz w:val="24"/>
-          <w:szCs w:val="24"/>
-          <w:highlight w:val="none"/>
-          <w:u w:val="none"/>
-        </w:rPr>
-      </w:pPr>
-      <w:r>
-        <w:rPr>
-          <w:rFonts w:ascii="Songti SC" w:hAnsi="Songti SC" w:eastAsia="Songti SC" w:cs="Songti SC"/>
-          <w:b w:val="0"/>
-          <w:bCs w:val="0"/>
-          <w:color w:val="000000"/>
-          <w:sz w:val="24"/>
-          <w:szCs w:val="24"/>
-          <w:u w:val="none"/>
-        </w:rPr>
-        <w:t xml:space="preserve">    </w:t>
-      </w:r>
-      <w:r>
-        <w:rPr>
-          <w:rFonts w:ascii="Songti SC" w:hAnsi="Songti SC" w:eastAsia="Songti SC" w:cs="Songti SC"/>
-          <w:b w:val="0"/>
-          <w:bCs w:val="0"/>
-          <w:color w:val="000000"/>
-          <w:sz w:val="24"/>
-          <w:szCs w:val="24"/>
-          <w:u w:val="none"/>
-        </w:rPr>
-        <w:t xml:space="preserve">我们</w:t>
-      </w:r>
-      <w:r>
-        <w:rPr>
-          <w:rFonts w:ascii="Songti SC" w:hAnsi="Songti SC" w:eastAsia="Songti SC" w:cs="Songti SC"/>
-          <w:b w:val="0"/>
-          <w:bCs w:val="0"/>
-          <w:color w:val="000000"/>
-          <w:sz w:val="24"/>
-          <w:szCs w:val="24"/>
-          <w:u w:val="none"/>
-        </w:rPr>
-        <w:t xml:space="preserve">以其独特的国家格言和坚定的国家意志，向世界展示了一个自由、民主、正义、平等、求实、勤劳、包容的理想社会。作为人类的灯塔，联邦共和国不仅为自己的公民创造幸福的生活，也</w:t>
-      </w:r>
-      <w:r>
-        <w:rPr>
-          <w:rFonts w:ascii="Songti SC" w:hAnsi="Songti SC" w:eastAsia="Songti SC" w:cs="Songti SC"/>
-          <w:b w:val="0"/>
-          <w:bCs w:val="0"/>
-          <w:color w:val="000000"/>
-          <w:sz w:val="24"/>
-          <w:szCs w:val="24"/>
-          <w:u w:val="none"/>
-        </w:rPr>
-        <w:t xml:space="preserve">要</w:t>
-      </w:r>
-      <w:r>
-        <w:rPr>
-          <w:rFonts w:ascii="Songti SC" w:hAnsi="Songti SC" w:eastAsia="Songti SC" w:cs="Songti SC"/>
-          <w:b w:val="0"/>
-          <w:bCs w:val="0"/>
-          <w:color w:val="000000"/>
-          <w:sz w:val="24"/>
-          <w:szCs w:val="24"/>
-          <w:u w:val="none"/>
-        </w:rPr>
-        <w:t xml:space="preserve">为全球提供了可借鉴的发展模式。未来，联邦共和国</w:t>
-      </w:r>
-      <w:r>
-        <w:rPr>
-          <w:rFonts w:ascii="Songti SC" w:hAnsi="Songti SC" w:eastAsia="Songti SC" w:cs="Songti SC"/>
-          <w:b w:val="0"/>
-          <w:bCs w:val="0"/>
-          <w:color w:val="000000"/>
-          <w:sz w:val="24"/>
-          <w:szCs w:val="24"/>
-          <w:u w:val="none"/>
-        </w:rPr>
-        <w:t xml:space="preserve">会</w:t>
-      </w:r>
-      <w:r>
-        <w:rPr>
-          <w:rFonts w:ascii="Songti SC" w:hAnsi="Songti SC" w:eastAsia="Songti SC" w:cs="Songti SC"/>
-          <w:b w:val="0"/>
-          <w:bCs w:val="0"/>
-          <w:color w:val="000000"/>
-          <w:sz w:val="24"/>
-          <w:szCs w:val="24"/>
-          <w:u w:val="none"/>
-        </w:rPr>
-        <w:t xml:space="preserve">秉持其核心价值，致力于构建一个更加美好的世界。在全球化的浪潮中，以开放的胸怀迎接挑战，以坚定的信念推动进步。无论面对怎样的困难，都将以其国家格言为指引，点亮人类前行的道路。正如格言所言，“加入我们吧！”这不仅是对“</w:t>
-      </w:r>
-      <w:r>
-        <w:rPr>
-          <w:rFonts w:ascii="Songti SC" w:hAnsi="Songti SC" w:eastAsia="Songti SC" w:cs="Songti SC"/>
-          <w:b w:val="0"/>
-          <w:bCs w:val="0"/>
-          <w:color w:val="000000"/>
-          <w:sz w:val="24"/>
-          <w:szCs w:val="24"/>
-          <w:u w:val="none"/>
-        </w:rPr>
-        <w:t xml:space="preserve">中共国”</w:t>
-      </w:r>
-      <w:r>
-        <w:rPr>
-          <w:rFonts w:ascii="Songti SC" w:hAnsi="Songti SC" w:eastAsia="Songti SC" w:cs="Songti SC"/>
-          <w:b w:val="0"/>
-          <w:bCs w:val="0"/>
-          <w:color w:val="000000"/>
-          <w:sz w:val="24"/>
-          <w:szCs w:val="24"/>
-          <w:u w:val="none"/>
-        </w:rPr>
-        <w:t xml:space="preserve">个体</w:t>
-      </w:r>
-      <w:r>
-        <w:rPr>
-          <w:rFonts w:ascii="Songti SC" w:hAnsi="Songti SC" w:eastAsia="Songti SC" w:cs="Songti SC"/>
-          <w:b w:val="0"/>
-          <w:bCs w:val="0"/>
-          <w:color w:val="000000"/>
-          <w:sz w:val="24"/>
-          <w:szCs w:val="24"/>
-          <w:u w:val="none"/>
-        </w:rPr>
-        <w:t xml:space="preserve">人民</w:t>
-      </w:r>
-      <w:r>
-        <w:rPr>
-          <w:rFonts w:ascii="Songti SC" w:hAnsi="Songti SC" w:eastAsia="Songti SC" w:cs="Songti SC"/>
-          <w:b w:val="0"/>
-          <w:bCs w:val="0"/>
-          <w:color w:val="000000"/>
-          <w:sz w:val="24"/>
-          <w:szCs w:val="24"/>
-          <w:u w:val="none"/>
-        </w:rPr>
-        <w:t xml:space="preserve">的邀请，更是对全人类的号召，呼吁大家共同</w:t>
-      </w:r>
-      <w:r>
-        <w:rPr>
-          <w:rFonts w:ascii="Songti SC" w:hAnsi="Songti SC" w:eastAsia="Songti SC" w:cs="Songti SC"/>
-          <w:b w:val="0"/>
-          <w:bCs w:val="0"/>
-          <w:color w:val="000000"/>
-          <w:sz w:val="24"/>
-          <w:szCs w:val="24"/>
-          <w:u w:val="none"/>
-        </w:rPr>
-        <w:t xml:space="preserve">为自由、平等和正义而努力。</w:t>
-      </w:r>
-      <w:r>
-        <w:rPr>
-          <w:rFonts w:ascii="Songti SC" w:hAnsi="Songti SC" w:eastAsia="Songti SC" w:cs="Songti SC"/>
-          <w:b w:val="0"/>
-          <w:bCs w:val="0"/>
-          <w:color w:val="000000"/>
-          <w:sz w:val="24"/>
-          <w:szCs w:val="24"/>
-          <w:u w:val="none"/>
-        </w:rPr>
-      </w:r>
-      <w:r>
-        <w:rPr>
-          <w:rFonts w:ascii="Songti SC" w:hAnsi="Songti SC" w:eastAsia="Songti SC" w:cs="Songti SC"/>
-          <w:b w:val="0"/>
-          <w:bCs w:val="0"/>
-          <w:color w:val="000000"/>
-          <w:sz w:val="24"/>
-          <w:szCs w:val="24"/>
-          <w:highlight w:val="none"/>
-          <w:u w:val="none"/>
+          <w:color w:val="000000" w:themeColor="text1"/>
+          <w:sz w:val="24"/>
+          <w:szCs w:val="24"/>
         </w:rPr>
       </w:r>
     </w:p>
